--- a/document.docx
+++ b/document.docx
@@ -1,6 +1,6 @@
 
 <file path=word/document.xml><?xml version="1.0" encoding="utf-8"?>
-<w:document xmlns:wpc="http://schemas.microsoft.com/office/word/2010/wordprocessingCanvas" xmlns:cx="http://schemas.microsoft.com/office/drawing/2014/chartex" xmlns:cx1="http://schemas.microsoft.com/office/drawing/2015/9/8/chartex" xmlns:cx2="http://schemas.microsoft.com/office/drawing/2015/10/21/chartex" xmlns:cx3="http://schemas.microsoft.com/office/drawing/2016/5/9/chartex" xmlns:cx4="http://schemas.microsoft.com/office/drawing/2016/5/10/chartex" xmlns:cx5="http://schemas.microsoft.com/office/drawing/2016/5/11/chartex" xmlns:cx6="http://schemas.microsoft.com/office/drawing/2016/5/12/chartex" xmlns:cx7="http://schemas.microsoft.com/office/drawing/2016/5/13/chartex" xmlns:cx8="http://schemas.microsoft.com/office/drawing/2016/5/14/chartex" xmlns:mc="http://schemas.openxmlformats.org/markup-compatibility/2006" xmlns:aink="http://schemas.microsoft.com/office/drawing/2016/ink" xmlns:am3d="http://schemas.microsoft.com/office/drawing/2017/model3d" xmlns:o="urn:schemas-microsoft-com:office:office" xmlns:oel="http://schemas.microsoft.com/office/2019/extlst" xmlns:r="http://schemas.openxmlformats.org/officeDocument/2006/relationships" xmlns:m="http://schemas.openxmlformats.org/officeDocument/2006/math" xmlns:v="urn:schemas-microsoft-com:vml" xmlns:wp14="http://schemas.microsoft.com/office/word/2010/wordprocessingDrawing" xmlns:wp="http://schemas.openxmlformats.org/drawingml/2006/wordprocessingDrawing" xmlns:w10="urn:schemas-microsoft-com:office:word" xmlns:w="http://schemas.openxmlformats.org/wordprocessingml/2006/main" xmlns:w14="http://schemas.microsoft.com/office/word/2010/wordml" xmlns:w15="http://schemas.microsoft.com/office/word/2012/wordml" xmlns:w16cex="http://schemas.microsoft.com/office/word/2018/wordml/cex" xmlns:w16cid="http://schemas.microsoft.com/office/word/2016/wordml/cid" xmlns:w16="http://schemas.microsoft.com/office/word/2018/wordml" xmlns:w16sdtdh="http://schemas.microsoft.com/office/word/2020/wordml/sdtdatahash" xmlns:w16se="http://schemas.microsoft.com/office/word/2015/wordml/symex" xmlns:wpg="http://schemas.microsoft.com/office/word/2010/wordprocessingGroup" xmlns:wpi="http://schemas.microsoft.com/office/word/2010/wordprocessingInk" xmlns:wne="http://schemas.microsoft.com/office/word/2006/wordml" xmlns:wps="http://schemas.microsoft.com/office/word/2010/wordprocessingShape" mc:Ignorable="w14 w15 w16se w16cid w16 w16cex w16sdtdh wp14">
+<w:document xmlns:wpc="http://schemas.microsoft.com/office/word/2010/wordprocessingCanvas" xmlns:cx="http://schemas.microsoft.com/office/drawing/2014/chartex" xmlns:cx1="http://schemas.microsoft.com/office/drawing/2015/9/8/chartex" xmlns:cx2="http://schemas.microsoft.com/office/drawing/2015/10/21/chartex" xmlns:cx3="http://schemas.microsoft.com/office/drawing/2016/5/9/chartex" xmlns:cx4="http://schemas.microsoft.com/office/drawing/2016/5/10/chartex" xmlns:cx5="http://schemas.microsoft.com/office/drawing/2016/5/11/chartex" xmlns:cx6="http://schemas.microsoft.com/office/drawing/2016/5/12/chartex" xmlns:cx7="http://schemas.microsoft.com/office/drawing/2016/5/13/chartex" xmlns:cx8="http://schemas.microsoft.com/office/drawing/2016/5/14/chartex" xmlns:mc="http://schemas.openxmlformats.org/markup-compatibility/2006" xmlns:aink="http://schemas.microsoft.com/office/drawing/2016/ink" xmlns:am3d="http://schemas.microsoft.com/office/drawing/2017/model3d" xmlns:o="urn:schemas-microsoft-com:office:office" xmlns:oel="http://schemas.microsoft.com/office/2019/extlst" xmlns:r="http://schemas.openxmlformats.org/officeDocument/2006/relationships" xmlns:m="http://schemas.openxmlformats.org/officeDocument/2006/math" xmlns:v="urn:schemas-microsoft-com:vml" xmlns:wp14="http://schemas.microsoft.com/office/word/2010/wordprocessingDrawing" xmlns:wp="http://schemas.openxmlformats.org/drawingml/2006/wordprocessingDrawing" xmlns:w10="urn:schemas-microsoft-com:office:word" xmlns:w="http://schemas.openxmlformats.org/wordprocessingml/2006/main" xmlns:w14="http://schemas.microsoft.com/office/word/2010/wordml" xmlns:w15="http://schemas.microsoft.com/office/word/2012/wordml" xmlns:w16cex="http://schemas.microsoft.com/office/word/2018/wordml/cex" xmlns:w16cid="http://schemas.microsoft.com/office/word/2016/wordml/cid" xmlns:w16="http://schemas.microsoft.com/office/word/2018/wordml" xmlns:w16du="http://schemas.microsoft.com/office/word/2023/wordml/word16du" xmlns:w16sdtdh="http://schemas.microsoft.com/office/word/2020/wordml/sdtdatahash" xmlns:w16se="http://schemas.microsoft.com/office/word/2015/wordml/symex" xmlns:wpg="http://schemas.microsoft.com/office/word/2010/wordprocessingGroup" xmlns:wpi="http://schemas.microsoft.com/office/word/2010/wordprocessingInk" xmlns:wne="http://schemas.microsoft.com/office/word/2006/wordml" xmlns:wps="http://schemas.microsoft.com/office/word/2010/wordprocessingShape" mc:Ignorable="w14 w15 w16se w16cid w16 w16cex w16sdtdh w16du wp14">
   <w:body>
     <w:p>
       <w:pPr>
@@ -183,8 +183,8 @@
         <w:rPr>
           <w:b/>
           <w:bCs/>
-          <w:sz w:val="36"/>
-          <w:szCs w:val="36"/>
+          <w:sz w:val="44"/>
+          <w:szCs w:val="44"/>
           <w:rtl/>
           <w:lang w:bidi="fa-IR"/>
         </w:rPr>
@@ -220,6 +220,49 @@
           <w:rtl/>
           <w:lang w:bidi="fa-IR"/>
         </w:rPr>
+        <w:t>این یک مینی پروژه شبیه ساز لاگین کاربر</w:t>
+      </w:r>
+      <w:r>
+        <w:rPr>
+          <w:rFonts w:hint="cs"/>
+          <w:b/>
+          <w:bCs/>
+          <w:color w:val="FF0000"/>
+          <w:sz w:val="36"/>
+          <w:szCs w:val="36"/>
+          <w:rtl/>
+          <w:lang w:bidi="fa-IR"/>
+        </w:rPr>
+        <w:t>(احراز اصالت قوی)</w:t>
+      </w:r>
+      <w:r>
+        <w:rPr>
+          <w:rFonts w:hint="cs"/>
+          <w:sz w:val="36"/>
+          <w:szCs w:val="36"/>
+          <w:rtl/>
+          <w:lang w:bidi="fa-IR"/>
+        </w:rPr>
+        <w:t xml:space="preserve"> با استفاده از پروتکل لمپورت است است که با برنامه نویسی سوکت و پایتون نوشته شده است.</w:t>
+      </w:r>
+    </w:p>
+    <w:p>
+      <w:pPr>
+        <w:bidi/>
+        <w:rPr>
+          <w:sz w:val="36"/>
+          <w:szCs w:val="36"/>
+          <w:lang w:bidi="fa-IR"/>
+        </w:rPr>
+      </w:pPr>
+      <w:r>
+        <w:rPr>
+          <w:rFonts w:hint="cs"/>
+          <w:sz w:val="36"/>
+          <w:szCs w:val="36"/>
+          <w:rtl/>
+          <w:lang w:bidi="fa-IR"/>
+        </w:rPr>
         <w:t>پروژه شامل سه فایل است. یک فایل شامل یک دیتا بیس خالی، و دو فایل دیگر به زبان پایتون است.</w:t>
       </w:r>
     </w:p>
@@ -241,6 +284,53 @@
           <w:rtl/>
           <w:lang w:bidi="fa-IR"/>
         </w:rPr>
+        <w:t xml:space="preserve">برای این پروژه دو فایل رابط گرافیکی و فایل نصبی </w:t>
+      </w:r>
+      <w:r>
+        <w:rPr>
+          <w:sz w:val="36"/>
+          <w:szCs w:val="36"/>
+          <w:lang w:val="en-001" w:bidi="fa-IR"/>
+        </w:rPr>
+        <w:t>(exe)</w:t>
+      </w:r>
+      <w:r>
+        <w:rPr>
+          <w:sz w:val="36"/>
+          <w:szCs w:val="36"/>
+          <w:lang w:bidi="fa-IR"/>
+        </w:rPr>
+        <w:t xml:space="preserve"> </w:t>
+      </w:r>
+      <w:r>
+        <w:rPr>
+          <w:rFonts w:hint="cs"/>
+          <w:sz w:val="36"/>
+          <w:szCs w:val="36"/>
+          <w:rtl/>
+          <w:lang w:bidi="fa-IR"/>
+        </w:rPr>
+        <w:t xml:space="preserve">  مربوط به آنها اضافه شده است.</w:t>
+      </w:r>
+    </w:p>
+    <w:p>
+      <w:pPr>
+        <w:bidi/>
+        <w:rPr>
+          <w:sz w:val="36"/>
+          <w:szCs w:val="36"/>
+          <w:rtl/>
+          <w:lang w:bidi="fa-IR"/>
+        </w:rPr>
+      </w:pPr>
+      <w:r>
+        <w:rPr>
+          <w:rFonts w:hint="cs"/>
+          <w:sz w:val="36"/>
+          <w:szCs w:val="36"/>
+          <w:rtl/>
+          <w:lang w:bidi="fa-IR"/>
+        </w:rPr>
         <w:t>یک فایل پایتون به عنوان سرور و فایل دیگر به عنوان بخش کلاینت در نظر گرفته شده اند.</w:t>
       </w:r>
     </w:p>
@@ -293,6 +383,7 @@
           <w:rtl/>
           <w:lang w:bidi="fa-IR"/>
         </w:rPr>
+        <w:lastRenderedPageBreak/>
         <w:t>فایل سرور از دیتابیس مشخص شده برای ذخیره  نام کاربری و رمز کاربر کاربر استفاده میکند.</w:t>
       </w:r>
     </w:p>
@@ -300,59 +391,83 @@
       <w:pPr>
         <w:bidi/>
         <w:rPr>
-          <w:sz w:val="36"/>
-          <w:szCs w:val="36"/>
-          <w:rtl/>
-          <w:lang w:bidi="fa-IR"/>
-        </w:rPr>
-      </w:pPr>
-      <w:r>
-        <w:rPr>
-          <w:rFonts w:hint="cs"/>
-          <w:sz w:val="36"/>
-          <w:szCs w:val="36"/>
-          <w:rtl/>
-          <w:lang w:bidi="fa-IR"/>
-        </w:rPr>
-        <w:t xml:space="preserve">من در هر دو فایل رمز کاربر را عدد 1234 به صورت قرار دادی گذاشته ام که مثلا قبلا توسط کاربر و سرور در یک کانال امن رد و بدل شده است. </w:t>
-      </w:r>
-    </w:p>
-    <w:p>
-      <w:pPr>
-        <w:bidi/>
-        <w:rPr>
-          <w:sz w:val="36"/>
-          <w:szCs w:val="36"/>
-          <w:rtl/>
-          <w:lang w:bidi="fa-IR"/>
-        </w:rPr>
-      </w:pPr>
-      <w:r>
-        <w:rPr>
-          <w:noProof/>
-        </w:rPr>
-        <w:lastRenderedPageBreak/>
+          <w:noProof/>
+        </w:rPr>
+      </w:pPr>
+    </w:p>
+    <w:p>
+      <w:pPr>
+        <w:bidi/>
+        <w:rPr>
+          <w:b/>
+          <w:bCs/>
+          <w:sz w:val="36"/>
+          <w:szCs w:val="36"/>
+          <w:rtl/>
+          <w:lang w:bidi="fa-IR"/>
+        </w:rPr>
+      </w:pPr>
+      <w:r>
+        <w:rPr>
+          <w:rFonts w:hint="cs"/>
+          <w:b/>
+          <w:bCs/>
+          <w:sz w:val="44"/>
+          <w:szCs w:val="44"/>
+          <w:rtl/>
+          <w:lang w:bidi="fa-IR"/>
+        </w:rPr>
+        <w:t xml:space="preserve">شرح </w:t>
+      </w:r>
+      <w:r>
+        <w:rPr>
+          <w:rFonts w:hint="cs"/>
+          <w:b/>
+          <w:bCs/>
+          <w:sz w:val="44"/>
+          <w:szCs w:val="44"/>
+          <w:rtl/>
+          <w:lang w:bidi="fa-IR"/>
+        </w:rPr>
+        <w:t>لمپورت</w:t>
+      </w:r>
+      <w:r>
+        <w:rPr>
+          <w:rFonts w:hint="cs"/>
+          <w:b/>
+          <w:bCs/>
+          <w:sz w:val="44"/>
+          <w:szCs w:val="44"/>
+          <w:rtl/>
+          <w:lang w:bidi="fa-IR"/>
+        </w:rPr>
+        <w:t>:</w:t>
+      </w:r>
+    </w:p>
+    <w:p>
+      <w:pPr>
+        <w:bidi/>
+        <w:rPr>
+          <w:noProof/>
+          <w:sz w:val="36"/>
+          <w:szCs w:val="36"/>
+          <w:rtl/>
+          <w:lang w:bidi="fa-IR"/>
+        </w:rPr>
+      </w:pPr>
+      <w:r>
+        <w:rPr>
+          <w:rFonts w:hint="cs"/>
+          <w:noProof/>
+          <w:sz w:val="36"/>
+          <w:szCs w:val="36"/>
+          <w:lang w:bidi="fa-IR"/>
+        </w:rPr>
         <w:drawing>
-          <wp:anchor distT="0" distB="0" distL="114300" distR="114300" simplePos="0" relativeHeight="251658240" behindDoc="0" locked="0" layoutInCell="1" allowOverlap="1" wp14:anchorId="1E8B2566" wp14:editId="672C800D">
-            <wp:simplePos x="0" y="0"/>
-            <wp:positionH relativeFrom="column">
-              <wp:posOffset>182880</wp:posOffset>
-            </wp:positionH>
-            <wp:positionV relativeFrom="paragraph">
-              <wp:posOffset>320040</wp:posOffset>
-            </wp:positionV>
-            <wp:extent cx="6858000" cy="3787140"/>
-            <wp:effectExtent l="0" t="0" r="0" b="3810"/>
-            <wp:wrapThrough wrapText="bothSides">
-              <wp:wrapPolygon edited="0">
-                <wp:start x="0" y="0"/>
-                <wp:lineTo x="0" y="21513"/>
-                <wp:lineTo x="21540" y="21513"/>
-                <wp:lineTo x="21540" y="0"/>
-                <wp:lineTo x="0" y="0"/>
-              </wp:wrapPolygon>
-            </wp:wrapThrough>
-            <wp:docPr id="18433832" name="Picture 1"/>
+          <wp:inline distT="0" distB="0" distL="0" distR="0" wp14:anchorId="0A18836B" wp14:editId="1A0C3491">
+            <wp:extent cx="6850380" cy="3848100"/>
+            <wp:effectExtent l="0" t="0" r="7620" b="0"/>
+            <wp:docPr id="877207284" name="Picture 2"/>
             <wp:cNvGraphicFramePr>
               <a:graphicFrameLocks xmlns:a="http://schemas.openxmlformats.org/drawingml/2006/main" noChangeAspect="1"/>
             </wp:cNvGraphicFramePr>
@@ -360,8 +475,10 @@
               <a:graphicData uri="http://schemas.openxmlformats.org/drawingml/2006/picture">
                 <pic:pic xmlns:pic="http://schemas.openxmlformats.org/drawingml/2006/picture">
                   <pic:nvPicPr>
-                    <pic:cNvPr id="18433832" name=""/>
-                    <pic:cNvPicPr/>
+                    <pic:cNvPr id="0" name="Picture 2"/>
+                    <pic:cNvPicPr>
+                      <a:picLocks noChangeAspect="1" noChangeArrowheads="1"/>
+                    </pic:cNvPicPr>
                   </pic:nvPicPr>
                   <pic:blipFill>
                     <a:blip r:embed="rId5" cstate="print">
@@ -371,106 +488,43 @@
                         </a:ext>
                       </a:extLst>
                     </a:blip>
+                    <a:srcRect/>
                     <a:stretch>
                       <a:fillRect/>
                     </a:stretch>
                   </pic:blipFill>
-                  <pic:spPr>
+                  <pic:spPr bwMode="auto">
                     <a:xfrm>
                       <a:off x="0" y="0"/>
-                      <a:ext cx="6858000" cy="3787140"/>
+                      <a:ext cx="6850380" cy="3848100"/>
                     </a:xfrm>
                     <a:prstGeom prst="rect">
                       <a:avLst/>
                     </a:prstGeom>
+                    <a:noFill/>
+                    <a:ln>
+                      <a:noFill/>
+                    </a:ln>
                   </pic:spPr>
                 </pic:pic>
               </a:graphicData>
             </a:graphic>
-          </wp:anchor>
+          </wp:inline>
         </w:drawing>
       </w:r>
       <w:r>
         <w:rPr>
           <w:rFonts w:hint="cs"/>
-          <w:sz w:val="36"/>
-          <w:szCs w:val="36"/>
-          <w:rtl/>
-          <w:lang w:bidi="fa-IR"/>
-        </w:rPr>
-        <w:t>برای اجرای پروژه ابتدا فایل سرور در یک ترمینال باید اجرا شود به صورت زیر</w:t>
-      </w:r>
-      <w:r>
-        <w:rPr>
-          <w:rFonts w:hint="cs"/>
-          <w:sz w:val="36"/>
-          <w:szCs w:val="36"/>
-          <w:rtl/>
-          <w:lang w:bidi="fa-IR"/>
-        </w:rPr>
-        <w:t>:</w:t>
-      </w:r>
-    </w:p>
-    <w:p>
-      <w:pPr>
-        <w:bidi/>
-        <w:rPr>
-          <w:noProof/>
-        </w:rPr>
-      </w:pPr>
-    </w:p>
-    <w:p>
-      <w:pPr>
-        <w:bidi/>
-        <w:rPr>
-          <w:noProof/>
-          <w:sz w:val="36"/>
-          <w:szCs w:val="36"/>
-        </w:rPr>
-      </w:pPr>
-      <w:r>
-        <w:rPr>
-          <w:rFonts w:hint="cs"/>
-          <w:noProof/>
-          <w:sz w:val="36"/>
-          <w:szCs w:val="36"/>
-          <w:rtl/>
-        </w:rPr>
-        <w:t>اکنون فایل کلاینت را در ترمینال دیگر باز میکنیم:</w:t>
-      </w:r>
-    </w:p>
-    <w:p>
-      <w:pPr>
-        <w:bidi/>
-        <w:rPr>
-          <w:noProof/>
-        </w:rPr>
-      </w:pPr>
-      <w:r>
-        <w:rPr>
-          <w:noProof/>
+          <w:noProof/>
+          <w:sz w:val="36"/>
+          <w:szCs w:val="36"/>
+          <w:lang w:bidi="fa-IR"/>
         </w:rPr>
         <w:drawing>
-          <wp:anchor distT="0" distB="0" distL="114300" distR="114300" simplePos="0" relativeHeight="251659264" behindDoc="0" locked="0" layoutInCell="1" allowOverlap="1" wp14:anchorId="250E42C3" wp14:editId="69320FB6">
-            <wp:simplePos x="0" y="0"/>
-            <wp:positionH relativeFrom="margin">
-              <wp:posOffset>38100</wp:posOffset>
-            </wp:positionH>
-            <wp:positionV relativeFrom="paragraph">
-              <wp:posOffset>530860</wp:posOffset>
-            </wp:positionV>
-            <wp:extent cx="6903720" cy="3881755"/>
-            <wp:effectExtent l="0" t="0" r="0" b="4445"/>
-            <wp:wrapThrough wrapText="bothSides">
-              <wp:wrapPolygon edited="0">
-                <wp:start x="0" y="0"/>
-                <wp:lineTo x="0" y="21519"/>
-                <wp:lineTo x="21517" y="21519"/>
-                <wp:lineTo x="21517" y="0"/>
-                <wp:lineTo x="0" y="0"/>
-              </wp:wrapPolygon>
-            </wp:wrapThrough>
-            <wp:docPr id="1143240508" name="Picture 1"/>
+          <wp:inline distT="0" distB="0" distL="0" distR="0" wp14:anchorId="6677E298" wp14:editId="1B294A18">
+            <wp:extent cx="6850380" cy="3848100"/>
+            <wp:effectExtent l="0" t="0" r="7620" b="0"/>
+            <wp:docPr id="1173761843" name="Picture 1"/>
             <wp:cNvGraphicFramePr>
               <a:graphicFrameLocks xmlns:a="http://schemas.openxmlformats.org/drawingml/2006/main" noChangeAspect="1"/>
             </wp:cNvGraphicFramePr>
@@ -478,8 +532,10 @@
               <a:graphicData uri="http://schemas.openxmlformats.org/drawingml/2006/picture">
                 <pic:pic xmlns:pic="http://schemas.openxmlformats.org/drawingml/2006/picture">
                   <pic:nvPicPr>
-                    <pic:cNvPr id="1143240508" name=""/>
-                    <pic:cNvPicPr/>
+                    <pic:cNvPr id="0" name="Picture 1"/>
+                    <pic:cNvPicPr>
+                      <a:picLocks noChangeAspect="1" noChangeArrowheads="1"/>
+                    </pic:cNvPicPr>
                   </pic:nvPicPr>
                   <pic:blipFill>
                     <a:blip r:embed="rId6" cstate="print">
@@ -489,29 +545,28 @@
                         </a:ext>
                       </a:extLst>
                     </a:blip>
+                    <a:srcRect/>
                     <a:stretch>
                       <a:fillRect/>
                     </a:stretch>
                   </pic:blipFill>
-                  <pic:spPr>
+                  <pic:spPr bwMode="auto">
                     <a:xfrm>
                       <a:off x="0" y="0"/>
-                      <a:ext cx="6903720" cy="3881755"/>
+                      <a:ext cx="6850380" cy="3848100"/>
                     </a:xfrm>
                     <a:prstGeom prst="rect">
                       <a:avLst/>
                     </a:prstGeom>
+                    <a:noFill/>
+                    <a:ln>
+                      <a:noFill/>
+                    </a:ln>
                   </pic:spPr>
                 </pic:pic>
               </a:graphicData>
             </a:graphic>
-            <wp14:sizeRelH relativeFrom="margin">
-              <wp14:pctWidth>0</wp14:pctWidth>
-            </wp14:sizeRelH>
-            <wp14:sizeRelV relativeFrom="margin">
-              <wp14:pctHeight>0</wp14:pctHeight>
-            </wp14:sizeRelV>
-          </wp:anchor>
+          </wp:inline>
         </w:drawing>
       </w:r>
     </w:p>
@@ -519,56 +574,26 @@
       <w:pPr>
         <w:bidi/>
         <w:rPr>
-          <w:sz w:val="36"/>
-          <w:szCs w:val="36"/>
-          <w:rtl/>
-          <w:lang w:bidi="fa-IR"/>
-        </w:rPr>
-      </w:pPr>
-      <w:r>
-        <w:rPr>
-          <w:rFonts w:hint="cs"/>
-          <w:sz w:val="36"/>
-          <w:szCs w:val="36"/>
-          <w:rtl/>
+          <w:noProof/>
+          <w:sz w:val="36"/>
+          <w:szCs w:val="36"/>
+          <w:rtl/>
+          <w:lang w:bidi="fa-IR"/>
+        </w:rPr>
+      </w:pPr>
+      <w:r>
+        <w:rPr>
+          <w:noProof/>
+          <w:sz w:val="36"/>
+          <w:szCs w:val="36"/>
           <w:lang w:bidi="fa-IR"/>
         </w:rPr>
         <w:lastRenderedPageBreak/>
-        <w:t>اما در سوی دیگر در سرور مشاهده میکنیم که سرور با موفقیت به کلاینت متصل شده و پیغام اتصال را میدهد و اعلان میکند که در حال شنیدن از کلاینت مد نظر است.</w:t>
-      </w:r>
-    </w:p>
-    <w:p>
-      <w:pPr>
-        <w:bidi/>
-        <w:rPr>
-          <w:noProof/>
-        </w:rPr>
-      </w:pPr>
-      <w:r>
-        <w:rPr>
-          <w:noProof/>
-        </w:rPr>
         <w:drawing>
-          <wp:anchor distT="0" distB="0" distL="114300" distR="114300" simplePos="0" relativeHeight="251660288" behindDoc="0" locked="0" layoutInCell="1" allowOverlap="1" wp14:anchorId="49DAB359" wp14:editId="23831538">
-            <wp:simplePos x="0" y="0"/>
-            <wp:positionH relativeFrom="margin">
-              <wp:align>right</wp:align>
-            </wp:positionH>
-            <wp:positionV relativeFrom="paragraph">
-              <wp:posOffset>255270</wp:posOffset>
-            </wp:positionV>
-            <wp:extent cx="6858000" cy="3857625"/>
-            <wp:effectExtent l="0" t="0" r="0" b="9525"/>
-            <wp:wrapThrough wrapText="bothSides">
-              <wp:wrapPolygon edited="0">
-                <wp:start x="0" y="0"/>
-                <wp:lineTo x="0" y="21547"/>
-                <wp:lineTo x="21540" y="21547"/>
-                <wp:lineTo x="21540" y="0"/>
-                <wp:lineTo x="0" y="0"/>
-              </wp:wrapPolygon>
-            </wp:wrapThrough>
-            <wp:docPr id="1396697287" name="Picture 1"/>
+          <wp:inline distT="0" distB="0" distL="0" distR="0" wp14:anchorId="576F3513" wp14:editId="3627425A">
+            <wp:extent cx="6850380" cy="3848100"/>
+            <wp:effectExtent l="0" t="0" r="7620" b="0"/>
+            <wp:docPr id="2105330362" name="Picture 3"/>
             <wp:cNvGraphicFramePr>
               <a:graphicFrameLocks xmlns:a="http://schemas.openxmlformats.org/drawingml/2006/main" noChangeAspect="1"/>
             </wp:cNvGraphicFramePr>
@@ -576,8 +601,10 @@
               <a:graphicData uri="http://schemas.openxmlformats.org/drawingml/2006/picture">
                 <pic:pic xmlns:pic="http://schemas.openxmlformats.org/drawingml/2006/picture">
                   <pic:nvPicPr>
-                    <pic:cNvPr id="1396697287" name=""/>
-                    <pic:cNvPicPr/>
+                    <pic:cNvPr id="0" name="Picture 3"/>
+                    <pic:cNvPicPr>
+                      <a:picLocks noChangeAspect="1" noChangeArrowheads="1"/>
+                    </pic:cNvPicPr>
                   </pic:nvPicPr>
                   <pic:blipFill>
                     <a:blip r:embed="rId7" cstate="print">
@@ -587,23 +614,28 @@
                         </a:ext>
                       </a:extLst>
                     </a:blip>
+                    <a:srcRect/>
                     <a:stretch>
                       <a:fillRect/>
                     </a:stretch>
                   </pic:blipFill>
-                  <pic:spPr>
+                  <pic:spPr bwMode="auto">
                     <a:xfrm>
                       <a:off x="0" y="0"/>
-                      <a:ext cx="6858000" cy="3857625"/>
+                      <a:ext cx="6850380" cy="3848100"/>
                     </a:xfrm>
                     <a:prstGeom prst="rect">
                       <a:avLst/>
                     </a:prstGeom>
+                    <a:noFill/>
+                    <a:ln>
+                      <a:noFill/>
+                    </a:ln>
                   </pic:spPr>
                 </pic:pic>
               </a:graphicData>
             </a:graphic>
-          </wp:anchor>
+          </wp:inline>
         </w:drawing>
       </w:r>
     </w:p>
@@ -611,226 +643,37 @@
       <w:pPr>
         <w:bidi/>
         <w:rPr>
-          <w:sz w:val="36"/>
-          <w:szCs w:val="36"/>
-          <w:rtl/>
-          <w:lang w:bidi="fa-IR"/>
-        </w:rPr>
-      </w:pPr>
-    </w:p>
-    <w:p>
-      <w:pPr>
-        <w:bidi/>
-        <w:rPr>
-          <w:sz w:val="36"/>
-          <w:szCs w:val="36"/>
-          <w:rtl/>
-          <w:lang w:bidi="fa-IR"/>
-        </w:rPr>
-      </w:pPr>
-    </w:p>
-    <w:p>
-      <w:pPr>
-        <w:bidi/>
-        <w:rPr>
-          <w:sz w:val="36"/>
-          <w:szCs w:val="36"/>
-          <w:rtl/>
-          <w:lang w:bidi="fa-IR"/>
-        </w:rPr>
-      </w:pPr>
-    </w:p>
-    <w:p>
-      <w:pPr>
-        <w:bidi/>
-        <w:rPr>
-          <w:sz w:val="36"/>
-          <w:szCs w:val="36"/>
-          <w:rtl/>
-          <w:lang w:bidi="fa-IR"/>
-        </w:rPr>
-      </w:pPr>
-    </w:p>
-    <w:p>
-      <w:pPr>
-        <w:bidi/>
-        <w:rPr>
-          <w:sz w:val="36"/>
-          <w:szCs w:val="36"/>
-          <w:rtl/>
-          <w:lang w:bidi="fa-IR"/>
-        </w:rPr>
-      </w:pPr>
-    </w:p>
-    <w:p>
-      <w:pPr>
-        <w:bidi/>
-        <w:rPr>
-          <w:sz w:val="36"/>
-          <w:szCs w:val="36"/>
-          <w:rtl/>
-          <w:lang w:bidi="fa-IR"/>
-        </w:rPr>
-      </w:pPr>
-    </w:p>
-    <w:p>
-      <w:pPr>
-        <w:bidi/>
-        <w:rPr>
-          <w:sz w:val="36"/>
-          <w:szCs w:val="36"/>
-          <w:rtl/>
-          <w:lang w:bidi="fa-IR"/>
-        </w:rPr>
-      </w:pPr>
-    </w:p>
-    <w:p>
-      <w:pPr>
-        <w:bidi/>
-        <w:rPr>
-          <w:sz w:val="36"/>
-          <w:szCs w:val="36"/>
-          <w:rtl/>
-          <w:lang w:bidi="fa-IR"/>
-        </w:rPr>
-      </w:pPr>
-    </w:p>
-    <w:p>
-      <w:pPr>
-        <w:bidi/>
-        <w:rPr>
-          <w:sz w:val="36"/>
-          <w:szCs w:val="36"/>
-          <w:rtl/>
-          <w:lang w:bidi="fa-IR"/>
-        </w:rPr>
-      </w:pPr>
-    </w:p>
-    <w:p>
-      <w:pPr>
-        <w:bidi/>
-        <w:rPr>
-          <w:sz w:val="36"/>
-          <w:szCs w:val="36"/>
-          <w:rtl/>
-          <w:lang w:bidi="fa-IR"/>
-        </w:rPr>
-      </w:pPr>
-    </w:p>
-    <w:p>
-      <w:pPr>
-        <w:bidi/>
-        <w:rPr>
-          <w:sz w:val="36"/>
-          <w:szCs w:val="36"/>
-          <w:rtl/>
-          <w:lang w:bidi="fa-IR"/>
-        </w:rPr>
-      </w:pPr>
-      <w:r>
-        <w:rPr>
-          <w:rFonts w:hint="cs"/>
-          <w:sz w:val="36"/>
-          <w:szCs w:val="36"/>
-          <w:rtl/>
-          <w:lang w:bidi="fa-IR"/>
-        </w:rPr>
-        <w:lastRenderedPageBreak/>
-        <w:t xml:space="preserve">اکنون میخواهیم نام </w:t>
-      </w:r>
-      <w:proofErr w:type="spellStart"/>
-      <w:r>
-        <w:rPr>
-          <w:sz w:val="36"/>
-          <w:szCs w:val="36"/>
-          <w:lang w:val="en-001" w:bidi="fa-IR"/>
-        </w:rPr>
-        <w:t>alice</w:t>
-      </w:r>
-      <w:proofErr w:type="spellEnd"/>
-      <w:r>
-        <w:rPr>
-          <w:sz w:val="36"/>
-          <w:szCs w:val="36"/>
-          <w:lang w:val="en-001" w:bidi="fa-IR"/>
-        </w:rPr>
-        <w:t xml:space="preserve"> </w:t>
-      </w:r>
-      <w:r>
-        <w:rPr>
-          <w:rFonts w:hint="cs"/>
-          <w:sz w:val="36"/>
-          <w:szCs w:val="36"/>
-          <w:rtl/>
-          <w:lang w:bidi="fa-IR"/>
-        </w:rPr>
-        <w:t xml:space="preserve"> را برای کاربر انتخاب کنیم و تعداد 5 عدد لاگین را به فایل کلاینت بدهیم.</w:t>
-      </w:r>
-      <w:r>
-        <w:rPr>
-          <w:sz w:val="36"/>
-          <w:szCs w:val="36"/>
-          <w:lang w:val="en-001" w:bidi="fa-IR"/>
-        </w:rPr>
-        <w:t xml:space="preserve"> </w:t>
-      </w:r>
-      <w:r>
-        <w:rPr>
-          <w:rFonts w:hint="cs"/>
-          <w:sz w:val="36"/>
-          <w:szCs w:val="36"/>
-          <w:rtl/>
-          <w:lang w:bidi="fa-IR"/>
-        </w:rPr>
-        <w:t>در شکل زیر مشاهده میکنید.</w:t>
-      </w:r>
-    </w:p>
-    <w:p>
-      <w:pPr>
-        <w:bidi/>
-        <w:rPr>
-          <w:sz w:val="36"/>
-          <w:szCs w:val="36"/>
-          <w:rtl/>
-          <w:lang w:bidi="fa-IR"/>
-        </w:rPr>
-      </w:pPr>
-    </w:p>
-    <w:p>
-      <w:pPr>
-        <w:bidi/>
-        <w:rPr>
-          <w:sz w:val="36"/>
-          <w:szCs w:val="36"/>
-          <w:rtl/>
-          <w:lang w:bidi="fa-IR"/>
-        </w:rPr>
-      </w:pPr>
-      <w:r>
-        <w:rPr>
-          <w:noProof/>
+          <w:noProof/>
+          <w:sz w:val="36"/>
+          <w:szCs w:val="36"/>
+          <w:rtl/>
+          <w:lang w:bidi="fa-IR"/>
+        </w:rPr>
+      </w:pPr>
+    </w:p>
+    <w:p>
+      <w:pPr>
+        <w:bidi/>
+        <w:rPr>
+          <w:noProof/>
+          <w:sz w:val="36"/>
+          <w:szCs w:val="36"/>
+          <w:rtl/>
+          <w:lang w:bidi="fa-IR"/>
+        </w:rPr>
+      </w:pPr>
+      <w:r>
+        <w:rPr>
+          <w:noProof/>
+          <w:sz w:val="36"/>
+          <w:szCs w:val="36"/>
+          <w:lang w:bidi="fa-IR"/>
         </w:rPr>
         <w:drawing>
-          <wp:anchor distT="0" distB="0" distL="114300" distR="114300" simplePos="0" relativeHeight="251662336" behindDoc="0" locked="0" layoutInCell="1" allowOverlap="1" wp14:anchorId="025DD771" wp14:editId="38B09432">
-            <wp:simplePos x="0" y="0"/>
-            <wp:positionH relativeFrom="margin">
-              <wp:align>center</wp:align>
-            </wp:positionH>
-            <wp:positionV relativeFrom="paragraph">
-              <wp:posOffset>0</wp:posOffset>
-            </wp:positionV>
-            <wp:extent cx="6667500" cy="3750303"/>
-            <wp:effectExtent l="0" t="0" r="0" b="3175"/>
-            <wp:wrapThrough wrapText="bothSides">
-              <wp:wrapPolygon edited="0">
-                <wp:start x="0" y="0"/>
-                <wp:lineTo x="0" y="21509"/>
-                <wp:lineTo x="21538" y="21509"/>
-                <wp:lineTo x="21538" y="0"/>
-                <wp:lineTo x="0" y="0"/>
-              </wp:wrapPolygon>
-            </wp:wrapThrough>
-            <wp:docPr id="632645517" name="Picture 1" descr="A computer screen with a black screen&#10;&#10;Description automatically generated"/>
+          <wp:inline distT="0" distB="0" distL="0" distR="0" wp14:anchorId="6B023775" wp14:editId="3966C1D8">
+            <wp:extent cx="6850380" cy="3848100"/>
+            <wp:effectExtent l="0" t="0" r="7620" b="0"/>
+            <wp:docPr id="592227659" name="Picture 4"/>
             <wp:cNvGraphicFramePr>
               <a:graphicFrameLocks xmlns:a="http://schemas.openxmlformats.org/drawingml/2006/main" noChangeAspect="1"/>
             </wp:cNvGraphicFramePr>
@@ -838,8 +681,10 @@
               <a:graphicData uri="http://schemas.openxmlformats.org/drawingml/2006/picture">
                 <pic:pic xmlns:pic="http://schemas.openxmlformats.org/drawingml/2006/picture">
                   <pic:nvPicPr>
-                    <pic:cNvPr id="632645517" name="Picture 1" descr="A computer screen with a black screen&#10;&#10;Description automatically generated"/>
-                    <pic:cNvPicPr/>
+                    <pic:cNvPr id="0" name="Picture 4"/>
+                    <pic:cNvPicPr>
+                      <a:picLocks noChangeAspect="1" noChangeArrowheads="1"/>
+                    </pic:cNvPicPr>
                   </pic:nvPicPr>
                   <pic:blipFill>
                     <a:blip r:embed="rId8" cstate="print">
@@ -849,171 +694,211 @@
                         </a:ext>
                       </a:extLst>
                     </a:blip>
+                    <a:srcRect/>
                     <a:stretch>
                       <a:fillRect/>
                     </a:stretch>
                   </pic:blipFill>
-                  <pic:spPr>
+                  <pic:spPr bwMode="auto">
                     <a:xfrm>
                       <a:off x="0" y="0"/>
-                      <a:ext cx="6667500" cy="3750303"/>
+                      <a:ext cx="6850380" cy="3848100"/>
                     </a:xfrm>
                     <a:prstGeom prst="rect">
                       <a:avLst/>
                     </a:prstGeom>
+                    <a:noFill/>
+                    <a:ln>
+                      <a:noFill/>
+                    </a:ln>
                   </pic:spPr>
                 </pic:pic>
               </a:graphicData>
             </a:graphic>
-            <wp14:sizeRelH relativeFrom="margin">
-              <wp14:pctWidth>0</wp14:pctWidth>
-            </wp14:sizeRelH>
-            <wp14:sizeRelV relativeFrom="margin">
-              <wp14:pctHeight>0</wp14:pctHeight>
-            </wp14:sizeRelV>
-          </wp:anchor>
+          </wp:inline>
         </w:drawing>
       </w:r>
-      <w:r>
-        <w:rPr>
-          <w:rFonts w:hint="cs"/>
-          <w:sz w:val="36"/>
-          <w:szCs w:val="36"/>
-          <w:rtl/>
-          <w:lang w:bidi="fa-IR"/>
-        </w:rPr>
-        <w:t>پس از زدن دکمه اینتر در بخش کلاینت، سرور 5 بار رمز کاربر را هش کرده و سپس در سرور ذخیره میکند.</w:t>
-      </w:r>
-    </w:p>
-    <w:p>
-      <w:pPr>
-        <w:bidi/>
-        <w:rPr>
-          <w:sz w:val="36"/>
-          <w:szCs w:val="36"/>
-          <w:rtl/>
-          <w:lang w:bidi="fa-IR"/>
-        </w:rPr>
-      </w:pPr>
-      <w:r>
-        <w:rPr>
-          <w:rFonts w:hint="cs"/>
-          <w:sz w:val="36"/>
-          <w:szCs w:val="36"/>
-          <w:rtl/>
-          <w:lang w:bidi="fa-IR"/>
-        </w:rPr>
-        <w:t>سپس کاربر 5 بار لاگین میکند و هر بار یک بار کمتر رمز خود را هش میکند و برای سرور میفرستد. سرور نیز در هر بار رمز کاربر را یک بار هش کرده و سپس بررسی میکند که آیا کاربر معتبر است یا خیر. اگر معتبر بود رمز کاربر را در دیتا بیس همان چیزی قرار میدهد که کاربر برایش فرستاده بود و سپس منتظر لاگین بعدی کاربر میشود.</w:t>
-      </w:r>
-    </w:p>
-    <w:p>
-      <w:pPr>
-        <w:bidi/>
-        <w:rPr>
-          <w:sz w:val="36"/>
-          <w:szCs w:val="36"/>
-          <w:rtl/>
-          <w:lang w:bidi="fa-IR"/>
-        </w:rPr>
-      </w:pPr>
-      <w:r>
-        <w:rPr>
-          <w:rFonts w:hint="cs"/>
-          <w:sz w:val="36"/>
-          <w:szCs w:val="36"/>
-          <w:rtl/>
-          <w:lang w:bidi="fa-IR"/>
-        </w:rPr>
-        <w:t>این کار همان 5 بار که داده بودیم تکرار میشود تا به خود رمز 1234 کاربر برسیم.</w:t>
-      </w:r>
-    </w:p>
-    <w:p>
-      <w:pPr>
-        <w:bidi/>
-        <w:rPr>
-          <w:sz w:val="36"/>
-          <w:szCs w:val="36"/>
-          <w:rtl/>
-          <w:lang w:bidi="fa-IR"/>
-        </w:rPr>
-      </w:pPr>
-      <w:r>
-        <w:rPr>
-          <w:rFonts w:hint="cs"/>
-          <w:sz w:val="36"/>
-          <w:szCs w:val="36"/>
-          <w:rtl/>
-          <w:lang w:bidi="fa-IR"/>
-        </w:rPr>
-        <w:t>بدین ترتیب ذنجیره هش اجرا شده و در هر بار رمز های متفاوتی از طریق سوکت برای سرور ارسال میشود.</w:t>
-      </w:r>
-    </w:p>
-    <w:p>
-      <w:pPr>
-        <w:bidi/>
-        <w:rPr>
-          <w:sz w:val="36"/>
-          <w:szCs w:val="36"/>
-          <w:lang w:bidi="fa-IR"/>
-        </w:rPr>
-      </w:pPr>
-      <w:r>
-        <w:rPr>
-          <w:rFonts w:hint="cs"/>
-          <w:sz w:val="36"/>
-          <w:szCs w:val="36"/>
-          <w:rtl/>
-          <w:lang w:bidi="fa-IR"/>
-        </w:rPr>
-        <w:t>همانطور که در بخش سرور مشاهده میکنیم.</w:t>
-      </w:r>
-    </w:p>
-    <w:p>
-      <w:pPr>
-        <w:bidi/>
-        <w:rPr>
-          <w:sz w:val="36"/>
-          <w:szCs w:val="36"/>
-          <w:lang w:val="en-001" w:bidi="fa-IR"/>
-        </w:rPr>
-      </w:pPr>
-    </w:p>
-    <w:p>
-      <w:pPr>
-        <w:bidi/>
-        <w:rPr>
-          <w:sz w:val="36"/>
-          <w:szCs w:val="36"/>
-          <w:rtl/>
-          <w:lang w:bidi="fa-IR"/>
-        </w:rPr>
-      </w:pPr>
-      <w:r>
-        <w:rPr>
-          <w:noProof/>
+    </w:p>
+    <w:p>
+      <w:pPr>
+        <w:bidi/>
+        <w:rPr>
+          <w:noProof/>
+          <w:sz w:val="36"/>
+          <w:szCs w:val="36"/>
+          <w:rtl/>
+          <w:lang w:bidi="fa-IR"/>
+        </w:rPr>
+      </w:pPr>
+    </w:p>
+    <w:p>
+      <w:pPr>
+        <w:bidi/>
+        <w:rPr>
+          <w:noProof/>
+          <w:sz w:val="36"/>
+          <w:szCs w:val="36"/>
+          <w:rtl/>
+          <w:lang w:bidi="fa-IR"/>
+        </w:rPr>
+      </w:pPr>
+    </w:p>
+    <w:p>
+      <w:pPr>
+        <w:bidi/>
+        <w:rPr>
+          <w:b/>
+          <w:bCs/>
+          <w:sz w:val="44"/>
+          <w:szCs w:val="44"/>
+          <w:rtl/>
+          <w:lang w:bidi="fa-IR"/>
+        </w:rPr>
+      </w:pPr>
+      <w:r>
+        <w:rPr>
+          <w:rFonts w:hint="cs"/>
+          <w:b/>
+          <w:bCs/>
+          <w:sz w:val="44"/>
+          <w:szCs w:val="44"/>
+          <w:rtl/>
+          <w:lang w:bidi="fa-IR"/>
         </w:rPr>
         <w:lastRenderedPageBreak/>
+        <w:t>اجرای پروژه</w:t>
+      </w:r>
+      <w:r>
+        <w:rPr>
+          <w:rFonts w:hint="cs"/>
+          <w:b/>
+          <w:bCs/>
+          <w:sz w:val="44"/>
+          <w:szCs w:val="44"/>
+          <w:rtl/>
+          <w:lang w:bidi="fa-IR"/>
+        </w:rPr>
+        <w:t>:</w:t>
+      </w:r>
+    </w:p>
+    <w:p>
+      <w:pPr>
+        <w:bidi/>
+        <w:rPr>
+          <w:sz w:val="36"/>
+          <w:szCs w:val="36"/>
+          <w:rtl/>
+          <w:lang w:bidi="fa-IR"/>
+        </w:rPr>
+      </w:pPr>
+      <w:r>
+        <w:rPr>
+          <w:rFonts w:hint="cs"/>
+          <w:sz w:val="36"/>
+          <w:szCs w:val="36"/>
+          <w:rtl/>
+          <w:lang w:bidi="fa-IR"/>
+        </w:rPr>
+        <w:t xml:space="preserve">برای اجرای پروژه باید دو فایل </w:t>
+      </w:r>
+      <w:r>
+        <w:rPr>
+          <w:rFonts w:hint="cs"/>
+          <w:sz w:val="36"/>
+          <w:szCs w:val="36"/>
+          <w:rtl/>
+          <w:lang w:bidi="fa-IR"/>
+        </w:rPr>
+        <w:t xml:space="preserve"> </w:t>
+      </w:r>
+      <w:r>
+        <w:rPr>
+          <w:sz w:val="36"/>
+          <w:szCs w:val="36"/>
+          <w:lang w:bidi="fa-IR"/>
+        </w:rPr>
+        <w:t>client_GUI.exe</w:t>
+      </w:r>
+      <w:r>
+        <w:rPr>
+          <w:rFonts w:hint="cs"/>
+          <w:sz w:val="36"/>
+          <w:szCs w:val="36"/>
+          <w:rtl/>
+          <w:lang w:bidi="fa-IR"/>
+        </w:rPr>
+        <w:t xml:space="preserve"> و </w:t>
+      </w:r>
+      <w:r>
+        <w:rPr>
+          <w:sz w:val="36"/>
+          <w:szCs w:val="36"/>
+          <w:lang w:bidi="fa-IR"/>
+        </w:rPr>
+        <w:t>server_GUI.exe</w:t>
+      </w:r>
+      <w:r>
+        <w:rPr>
+          <w:rFonts w:hint="cs"/>
+          <w:sz w:val="36"/>
+          <w:szCs w:val="36"/>
+          <w:rtl/>
+          <w:lang w:bidi="fa-IR"/>
+        </w:rPr>
+        <w:t xml:space="preserve"> موجود در پوشه  </w:t>
+      </w:r>
+    </w:p>
+    <w:p>
+      <w:pPr>
+        <w:bidi/>
+        <w:rPr>
+          <w:sz w:val="36"/>
+          <w:szCs w:val="36"/>
+          <w:rtl/>
+          <w:lang w:bidi="fa-IR"/>
+        </w:rPr>
+      </w:pPr>
+      <w:r>
+        <w:rPr>
+          <w:sz w:val="36"/>
+          <w:szCs w:val="36"/>
+          <w:lang w:bidi="fa-IR"/>
+        </w:rPr>
+        <w:t>setup_files</w:t>
+      </w:r>
+      <w:r>
+        <w:rPr>
+          <w:rFonts w:hint="cs"/>
+          <w:sz w:val="36"/>
+          <w:szCs w:val="36"/>
+          <w:rtl/>
+          <w:lang w:bidi="fa-IR"/>
+        </w:rPr>
+        <w:t xml:space="preserve"> را در دایرکتوری دلخواه باز کنید.</w:t>
+      </w:r>
+    </w:p>
+    <w:p>
+      <w:pPr>
+        <w:bidi/>
+        <w:rPr>
+          <w:sz w:val="36"/>
+          <w:szCs w:val="36"/>
+          <w:rtl/>
+          <w:lang w:bidi="fa-IR"/>
+        </w:rPr>
+      </w:pPr>
+      <w:r>
+        <w:rPr>
+          <w:noProof/>
+          <w:sz w:val="36"/>
+          <w:szCs w:val="36"/>
+          <w:lang w:bidi="fa-IR"/>
+        </w:rPr>
         <w:drawing>
-          <wp:anchor distT="0" distB="0" distL="114300" distR="114300" simplePos="0" relativeHeight="251663360" behindDoc="0" locked="0" layoutInCell="1" allowOverlap="1" wp14:anchorId="3F931594" wp14:editId="728A24BE">
-            <wp:simplePos x="0" y="0"/>
-            <wp:positionH relativeFrom="column">
-              <wp:posOffset>0</wp:posOffset>
-            </wp:positionH>
-            <wp:positionV relativeFrom="paragraph">
-              <wp:posOffset>2540</wp:posOffset>
-            </wp:positionV>
-            <wp:extent cx="6858000" cy="3857625"/>
-            <wp:effectExtent l="0" t="0" r="0" b="9525"/>
-            <wp:wrapThrough wrapText="bothSides">
-              <wp:wrapPolygon edited="0">
-                <wp:start x="0" y="0"/>
-                <wp:lineTo x="0" y="21547"/>
-                <wp:lineTo x="21540" y="21547"/>
-                <wp:lineTo x="21540" y="0"/>
-                <wp:lineTo x="0" y="0"/>
-              </wp:wrapPolygon>
-            </wp:wrapThrough>
-            <wp:docPr id="1210298588" name="Picture 1"/>
+          <wp:inline distT="0" distB="0" distL="0" distR="0" wp14:anchorId="56C882DC" wp14:editId="0472C0F1">
+            <wp:extent cx="6850380" cy="3649980"/>
+            <wp:effectExtent l="0" t="0" r="7620" b="7620"/>
+            <wp:docPr id="1230107477" name="Picture 5"/>
             <wp:cNvGraphicFramePr>
               <a:graphicFrameLocks xmlns:a="http://schemas.openxmlformats.org/drawingml/2006/main" noChangeAspect="1"/>
             </wp:cNvGraphicFramePr>
@@ -1021,236 +906,283 @@
               <a:graphicData uri="http://schemas.openxmlformats.org/drawingml/2006/picture">
                 <pic:pic xmlns:pic="http://schemas.openxmlformats.org/drawingml/2006/picture">
                   <pic:nvPicPr>
-                    <pic:cNvPr id="1210298588" name=""/>
-                    <pic:cNvPicPr/>
+                    <pic:cNvPr id="0" name="Picture 5"/>
+                    <pic:cNvPicPr>
+                      <a:picLocks noChangeAspect="1" noChangeArrowheads="1"/>
+                    </pic:cNvPicPr>
                   </pic:nvPicPr>
                   <pic:blipFill>
-                    <a:blip r:embed="rId9" cstate="print">
+                    <a:blip r:embed="rId9">
                       <a:extLst>
                         <a:ext uri="{28A0092B-C50C-407E-A947-70E740481C1C}">
                           <a14:useLocalDpi xmlns:a14="http://schemas.microsoft.com/office/drawing/2010/main" val="0"/>
                         </a:ext>
                       </a:extLst>
                     </a:blip>
+                    <a:srcRect/>
                     <a:stretch>
                       <a:fillRect/>
                     </a:stretch>
                   </pic:blipFill>
-                  <pic:spPr>
+                  <pic:spPr bwMode="auto">
                     <a:xfrm>
                       <a:off x="0" y="0"/>
-                      <a:ext cx="6858000" cy="3857625"/>
+                      <a:ext cx="6850380" cy="3649980"/>
                     </a:xfrm>
                     <a:prstGeom prst="rect">
                       <a:avLst/>
                     </a:prstGeom>
+                    <a:noFill/>
+                    <a:ln>
+                      <a:noFill/>
+                    </a:ln>
                   </pic:spPr>
                 </pic:pic>
               </a:graphicData>
             </a:graphic>
-          </wp:anchor>
+          </wp:inline>
         </w:drawing>
       </w:r>
-      <w:r>
-        <w:rPr>
-          <w:rFonts w:hint="cs"/>
-          <w:sz w:val="36"/>
-          <w:szCs w:val="36"/>
-          <w:rtl/>
-          <w:lang w:bidi="fa-IR"/>
-        </w:rPr>
-        <w:t>کاربر 5 بار اطلاعاتش توسط کلاینت دریافت شده و لاگین شده تا اینکه بالاخره به رمز اصلی کاربر برسد و ان را ذخیره سازی کند.(</w:t>
-      </w:r>
-      <w:r>
-        <w:rPr>
-          <w:rFonts w:hint="cs"/>
-          <w:color w:val="FF0000"/>
-          <w:sz w:val="36"/>
-          <w:szCs w:val="36"/>
-          <w:rtl/>
-          <w:lang w:bidi="fa-IR"/>
-        </w:rPr>
-        <w:t>در عمل نباید رمز اصلی در دیتا بیس نمایش داده شود و باید هش آخر قرار داده شود ولی در اینجا برای نشان دادن صحت عمل پروژه، در آخر به رمز اصلی رسیده ام</w:t>
-      </w:r>
-      <w:r>
-        <w:rPr>
-          <w:rFonts w:hint="cs"/>
-          <w:sz w:val="36"/>
-          <w:szCs w:val="36"/>
-          <w:rtl/>
-          <w:lang w:bidi="fa-IR"/>
-        </w:rPr>
-        <w:t>)</w:t>
-      </w:r>
-    </w:p>
-    <w:p>
-      <w:pPr>
-        <w:bidi/>
-        <w:rPr>
-          <w:sz w:val="36"/>
-          <w:szCs w:val="36"/>
-          <w:rtl/>
-          <w:lang w:bidi="fa-IR"/>
-        </w:rPr>
-      </w:pPr>
-    </w:p>
-    <w:p>
-      <w:pPr>
-        <w:bidi/>
-        <w:rPr>
-          <w:sz w:val="36"/>
-          <w:szCs w:val="36"/>
-          <w:rtl/>
-          <w:lang w:bidi="fa-IR"/>
-        </w:rPr>
-      </w:pPr>
-    </w:p>
-    <w:p>
-      <w:pPr>
-        <w:bidi/>
-        <w:rPr>
-          <w:sz w:val="36"/>
-          <w:szCs w:val="36"/>
-          <w:rtl/>
-          <w:lang w:bidi="fa-IR"/>
-        </w:rPr>
-      </w:pPr>
-    </w:p>
-    <w:p>
-      <w:pPr>
-        <w:bidi/>
-        <w:rPr>
-          <w:sz w:val="36"/>
-          <w:szCs w:val="36"/>
-          <w:rtl/>
-          <w:lang w:bidi="fa-IR"/>
-        </w:rPr>
-      </w:pPr>
-    </w:p>
-    <w:p>
-      <w:pPr>
-        <w:bidi/>
-        <w:rPr>
-          <w:sz w:val="36"/>
-          <w:szCs w:val="36"/>
-          <w:rtl/>
-          <w:lang w:bidi="fa-IR"/>
-        </w:rPr>
-      </w:pPr>
-    </w:p>
-    <w:p>
-      <w:pPr>
-        <w:bidi/>
-        <w:rPr>
-          <w:sz w:val="36"/>
-          <w:szCs w:val="36"/>
-          <w:rtl/>
-          <w:lang w:bidi="fa-IR"/>
-        </w:rPr>
-      </w:pPr>
-    </w:p>
-    <w:p>
-      <w:pPr>
-        <w:bidi/>
-        <w:rPr>
-          <w:sz w:val="36"/>
-          <w:szCs w:val="36"/>
-          <w:rtl/>
-          <w:lang w:bidi="fa-IR"/>
-        </w:rPr>
-      </w:pPr>
-    </w:p>
-    <w:p>
-      <w:pPr>
-        <w:bidi/>
-        <w:rPr>
-          <w:sz w:val="36"/>
-          <w:szCs w:val="36"/>
-          <w:rtl/>
-          <w:lang w:bidi="fa-IR"/>
-        </w:rPr>
-      </w:pPr>
-    </w:p>
-    <w:p>
-      <w:pPr>
-        <w:bidi/>
-        <w:rPr>
-          <w:sz w:val="36"/>
-          <w:szCs w:val="36"/>
-          <w:rtl/>
-          <w:lang w:bidi="fa-IR"/>
-        </w:rPr>
-      </w:pPr>
-    </w:p>
-    <w:p>
-      <w:pPr>
-        <w:bidi/>
-        <w:rPr>
-          <w:sz w:val="36"/>
-          <w:szCs w:val="36"/>
-          <w:rtl/>
-          <w:lang w:bidi="fa-IR"/>
-        </w:rPr>
-      </w:pPr>
-    </w:p>
-    <w:p>
-      <w:pPr>
-        <w:bidi/>
-        <w:rPr>
-          <w:sz w:val="36"/>
-          <w:szCs w:val="36"/>
-          <w:rtl/>
-          <w:lang w:bidi="fa-IR"/>
-        </w:rPr>
-      </w:pPr>
-      <w:r>
-        <w:rPr>
-          <w:rFonts w:hint="cs"/>
+    </w:p>
+    <w:p>
+      <w:pPr>
+        <w:bidi/>
+        <w:rPr>
+          <w:noProof/>
+          <w:sz w:val="36"/>
+          <w:szCs w:val="36"/>
+          <w:rtl/>
+          <w:lang w:bidi="fa-IR"/>
+        </w:rPr>
+      </w:pPr>
+      <w:r>
+        <w:rPr>
+          <w:rFonts w:hint="cs"/>
+          <w:noProof/>
+          <w:sz w:val="36"/>
+          <w:szCs w:val="36"/>
+          <w:rtl/>
+          <w:lang w:bidi="fa-IR"/>
+        </w:rPr>
+        <w:t>دو فایل باز شده شبیه ساز های کلاینت و سرور هستند.</w:t>
+      </w:r>
+    </w:p>
+    <w:p>
+      <w:pPr>
+        <w:bidi/>
+        <w:rPr>
+          <w:noProof/>
+          <w:sz w:val="36"/>
+          <w:szCs w:val="36"/>
+          <w:rtl/>
+          <w:lang w:bidi="fa-IR"/>
+        </w:rPr>
+      </w:pPr>
+    </w:p>
+    <w:p>
+      <w:pPr>
+        <w:bidi/>
+        <w:rPr>
+          <w:noProof/>
+          <w:sz w:val="36"/>
+          <w:szCs w:val="36"/>
+          <w:rtl/>
+          <w:lang w:bidi="fa-IR"/>
+        </w:rPr>
+      </w:pPr>
+    </w:p>
+    <w:p>
+      <w:pPr>
+        <w:bidi/>
+        <w:rPr>
+          <w:noProof/>
+          <w:sz w:val="36"/>
+          <w:szCs w:val="36"/>
+          <w:rtl/>
+          <w:lang w:bidi="fa-IR"/>
+        </w:rPr>
+      </w:pPr>
+    </w:p>
+    <w:p>
+      <w:pPr>
+        <w:bidi/>
+        <w:rPr>
+          <w:noProof/>
+          <w:sz w:val="36"/>
+          <w:szCs w:val="36"/>
+          <w:rtl/>
+          <w:lang w:bidi="fa-IR"/>
+        </w:rPr>
+      </w:pPr>
+    </w:p>
+    <w:p>
+      <w:pPr>
+        <w:bidi/>
+        <w:rPr>
+          <w:noProof/>
+          <w:sz w:val="36"/>
+          <w:szCs w:val="36"/>
+          <w:rtl/>
+          <w:lang w:bidi="fa-IR"/>
+        </w:rPr>
+      </w:pPr>
+    </w:p>
+    <w:p>
+      <w:pPr>
+        <w:bidi/>
+        <w:rPr>
+          <w:noProof/>
+          <w:sz w:val="36"/>
+          <w:szCs w:val="36"/>
+          <w:rtl/>
+          <w:lang w:bidi="fa-IR"/>
+        </w:rPr>
+      </w:pPr>
+    </w:p>
+    <w:p>
+      <w:pPr>
+        <w:bidi/>
+        <w:rPr>
+          <w:noProof/>
+          <w:sz w:val="36"/>
+          <w:szCs w:val="36"/>
+          <w:rtl/>
+          <w:lang w:bidi="fa-IR"/>
+        </w:rPr>
+      </w:pPr>
+    </w:p>
+    <w:p>
+      <w:pPr>
+        <w:bidi/>
+        <w:rPr>
+          <w:noProof/>
+          <w:sz w:val="36"/>
+          <w:szCs w:val="36"/>
+          <w:rtl/>
+          <w:lang w:bidi="fa-IR"/>
+        </w:rPr>
+      </w:pPr>
+    </w:p>
+    <w:p>
+      <w:pPr>
+        <w:bidi/>
+        <w:rPr>
+          <w:noProof/>
+          <w:sz w:val="36"/>
+          <w:szCs w:val="36"/>
+          <w:rtl/>
+          <w:lang w:bidi="fa-IR"/>
+        </w:rPr>
+      </w:pPr>
+    </w:p>
+    <w:p>
+      <w:pPr>
+        <w:bidi/>
+        <w:rPr>
+          <w:noProof/>
+          <w:sz w:val="36"/>
+          <w:szCs w:val="36"/>
+          <w:rtl/>
+          <w:lang w:bidi="fa-IR"/>
+        </w:rPr>
+      </w:pPr>
+      <w:r>
+        <w:rPr>
+          <w:rFonts w:hint="cs"/>
+          <w:noProof/>
           <w:sz w:val="36"/>
           <w:szCs w:val="36"/>
           <w:rtl/>
           <w:lang w:bidi="fa-IR"/>
         </w:rPr>
         <w:lastRenderedPageBreak/>
-        <w:t>و اما در فایل کلاینت اکنون مشاهده میکنیم که:</w:t>
-      </w:r>
-    </w:p>
-    <w:p>
-      <w:pPr>
-        <w:bidi/>
-        <w:rPr>
-          <w:color w:val="000000" w:themeColor="text1"/>
-          <w:sz w:val="36"/>
-          <w:szCs w:val="36"/>
-          <w:rtl/>
+        <w:t xml:space="preserve">حال اول باید در سرور یک پورت را به صورت عدد قرار داده و سپس یک رمز قرار دادی قرار دهیم و کلید </w:t>
+      </w:r>
+      <w:r>
+        <w:rPr>
+          <w:noProof/>
+          <w:sz w:val="36"/>
+          <w:szCs w:val="36"/>
           <w:lang w:val="en-001" w:bidi="fa-IR"/>
         </w:rPr>
-      </w:pPr>
-      <w:r>
-        <w:rPr>
-          <w:noProof/>
+        <w:t xml:space="preserve">Set password and port </w:t>
+      </w:r>
+      <w:r>
+        <w:rPr>
+          <w:rFonts w:hint="cs"/>
+          <w:noProof/>
+          <w:sz w:val="36"/>
+          <w:szCs w:val="36"/>
+          <w:rtl/>
+          <w:lang w:bidi="fa-IR"/>
+        </w:rPr>
+        <w:t xml:space="preserve"> را فشار داده و سرور را با فشار دادن کلید </w:t>
+      </w:r>
+    </w:p>
+    <w:p>
+      <w:pPr>
+        <w:bidi/>
+        <w:rPr>
+          <w:noProof/>
+          <w:sz w:val="36"/>
+          <w:szCs w:val="36"/>
+          <w:rtl/>
+          <w:lang w:bidi="fa-IR"/>
+        </w:rPr>
+      </w:pPr>
+      <w:r>
+        <w:rPr>
+          <w:noProof/>
+          <w:sz w:val="36"/>
+          <w:szCs w:val="36"/>
+          <w:lang w:val="en-001" w:bidi="fa-IR"/>
+        </w:rPr>
+        <w:t xml:space="preserve">Start Server </w:t>
+      </w:r>
+      <w:r>
+        <w:rPr>
+          <w:rFonts w:hint="cs"/>
+          <w:noProof/>
+          <w:sz w:val="36"/>
+          <w:szCs w:val="36"/>
+          <w:rtl/>
+          <w:lang w:bidi="fa-IR"/>
+        </w:rPr>
+        <w:t xml:space="preserve"> اجرا کنیم.</w:t>
+      </w:r>
+      <w:r>
+        <w:rPr>
+          <w:noProof/>
+          <w:sz w:val="36"/>
+          <w:szCs w:val="36"/>
+          <w:lang w:bidi="fa-IR"/>
+        </w:rPr>
+        <w:t xml:space="preserve"> </w:t>
+      </w:r>
+    </w:p>
+    <w:p>
+      <w:pPr>
+        <w:bidi/>
+        <w:rPr>
+          <w:noProof/>
+          <w:sz w:val="36"/>
+          <w:szCs w:val="36"/>
+          <w:rtl/>
+          <w:lang w:bidi="fa-IR"/>
+        </w:rPr>
+      </w:pPr>
+      <w:r>
+        <w:rPr>
+          <w:noProof/>
+          <w:sz w:val="36"/>
+          <w:szCs w:val="36"/>
+          <w:lang w:bidi="fa-IR"/>
         </w:rPr>
         <w:drawing>
-          <wp:anchor distT="0" distB="0" distL="114300" distR="114300" simplePos="0" relativeHeight="251665408" behindDoc="0" locked="0" layoutInCell="1" allowOverlap="1" wp14:anchorId="48A6BAD3" wp14:editId="36361A7B">
-            <wp:simplePos x="0" y="0"/>
-            <wp:positionH relativeFrom="margin">
-              <wp:align>right</wp:align>
-            </wp:positionH>
-            <wp:positionV relativeFrom="paragraph">
-              <wp:posOffset>4888230</wp:posOffset>
-            </wp:positionV>
-            <wp:extent cx="6858000" cy="3857625"/>
-            <wp:effectExtent l="0" t="0" r="0" b="9525"/>
-            <wp:wrapThrough wrapText="bothSides">
-              <wp:wrapPolygon edited="0">
-                <wp:start x="0" y="0"/>
-                <wp:lineTo x="0" y="21547"/>
-                <wp:lineTo x="21540" y="21547"/>
-                <wp:lineTo x="21540" y="0"/>
-                <wp:lineTo x="0" y="0"/>
-              </wp:wrapPolygon>
-            </wp:wrapThrough>
-            <wp:docPr id="141750813" name="Picture 1"/>
+          <wp:inline distT="0" distB="0" distL="0" distR="0" wp14:anchorId="7D03F8DE" wp14:editId="31EEA6FF">
+            <wp:extent cx="6840553" cy="3999722"/>
+            <wp:effectExtent l="0" t="0" r="0" b="1270"/>
+            <wp:docPr id="959405559" name="Picture 6" descr="A screenshot of a computer&#10;&#10;Description automatically generated"/>
             <wp:cNvGraphicFramePr>
               <a:graphicFrameLocks xmlns:a="http://schemas.openxmlformats.org/drawingml/2006/main" noChangeAspect="1"/>
             </wp:cNvGraphicFramePr>
@@ -1258,61 +1190,255 @@
               <a:graphicData uri="http://schemas.openxmlformats.org/drawingml/2006/picture">
                 <pic:pic xmlns:pic="http://schemas.openxmlformats.org/drawingml/2006/picture">
                   <pic:nvPicPr>
-                    <pic:cNvPr id="141750813" name=""/>
-                    <pic:cNvPicPr/>
+                    <pic:cNvPr id="959405559" name="Picture 6" descr="A screenshot of a computer&#10;&#10;Description automatically generated"/>
+                    <pic:cNvPicPr>
+                      <a:picLocks noChangeAspect="1" noChangeArrowheads="1"/>
+                    </pic:cNvPicPr>
                   </pic:nvPicPr>
                   <pic:blipFill>
-                    <a:blip r:embed="rId10" cstate="print">
+                    <a:blip r:embed="rId10">
                       <a:extLst>
                         <a:ext uri="{28A0092B-C50C-407E-A947-70E740481C1C}">
                           <a14:useLocalDpi xmlns:a14="http://schemas.microsoft.com/office/drawing/2010/main" val="0"/>
                         </a:ext>
                       </a:extLst>
                     </a:blip>
+                    <a:srcRect/>
                     <a:stretch>
                       <a:fillRect/>
                     </a:stretch>
                   </pic:blipFill>
-                  <pic:spPr>
+                  <pic:spPr bwMode="auto">
                     <a:xfrm>
                       <a:off x="0" y="0"/>
-                      <a:ext cx="6858000" cy="3857625"/>
+                      <a:ext cx="6863822" cy="4013328"/>
                     </a:xfrm>
                     <a:prstGeom prst="rect">
                       <a:avLst/>
                     </a:prstGeom>
+                    <a:noFill/>
+                    <a:ln>
+                      <a:noFill/>
+                    </a:ln>
                   </pic:spPr>
                 </pic:pic>
               </a:graphicData>
             </a:graphic>
-          </wp:anchor>
+          </wp:inline>
         </w:drawing>
       </w:r>
-      <w:r>
-        <w:rPr>
-          <w:noProof/>
+    </w:p>
+    <w:p>
+      <w:pPr>
+        <w:bidi/>
+        <w:rPr>
+          <w:noProof/>
+          <w:sz w:val="36"/>
+          <w:szCs w:val="36"/>
+          <w:rtl/>
+          <w:lang w:bidi="fa-IR"/>
+        </w:rPr>
+      </w:pPr>
+      <w:r>
+        <w:rPr>
+          <w:rFonts w:hint="cs"/>
+          <w:noProof/>
+          <w:sz w:val="36"/>
+          <w:szCs w:val="36"/>
+          <w:rtl/>
+          <w:lang w:bidi="fa-IR"/>
+        </w:rPr>
+        <w:t xml:space="preserve">اکنون سرور پیغام میدهد که بر هاست </w:t>
+      </w:r>
+      <w:r>
+        <w:rPr>
+          <w:rFonts w:hint="cs"/>
+          <w:noProof/>
+          <w:sz w:val="36"/>
+          <w:szCs w:val="36"/>
+          <w:rtl/>
+          <w:lang w:bidi="fa-IR"/>
+        </w:rPr>
+        <w:t>127.0.1.1 و پورت 1 در حال اجرا است.</w:t>
+      </w:r>
+    </w:p>
+    <w:p>
+      <w:pPr>
+        <w:bidi/>
+        <w:rPr>
+          <w:noProof/>
+          <w:sz w:val="36"/>
+          <w:szCs w:val="36"/>
+          <w:rtl/>
+          <w:lang w:bidi="fa-IR"/>
+        </w:rPr>
+      </w:pPr>
+    </w:p>
+    <w:p>
+      <w:pPr>
+        <w:bidi/>
+        <w:rPr>
+          <w:noProof/>
+          <w:sz w:val="36"/>
+          <w:szCs w:val="36"/>
+          <w:lang w:bidi="fa-IR"/>
+        </w:rPr>
+      </w:pPr>
+    </w:p>
+    <w:p>
+      <w:pPr>
+        <w:bidi/>
+        <w:rPr>
+          <w:noProof/>
+          <w:sz w:val="36"/>
+          <w:szCs w:val="36"/>
+          <w:lang w:bidi="fa-IR"/>
+        </w:rPr>
+      </w:pPr>
+    </w:p>
+    <w:p>
+      <w:pPr>
+        <w:bidi/>
+        <w:rPr>
+          <w:noProof/>
+          <w:sz w:val="36"/>
+          <w:szCs w:val="36"/>
+          <w:lang w:bidi="fa-IR"/>
+        </w:rPr>
+      </w:pPr>
+    </w:p>
+    <w:p>
+      <w:pPr>
+        <w:bidi/>
+        <w:rPr>
+          <w:noProof/>
+          <w:sz w:val="36"/>
+          <w:szCs w:val="36"/>
+          <w:lang w:bidi="fa-IR"/>
+        </w:rPr>
+      </w:pPr>
+    </w:p>
+    <w:p>
+      <w:pPr>
+        <w:bidi/>
+        <w:rPr>
+          <w:noProof/>
+          <w:sz w:val="36"/>
+          <w:szCs w:val="36"/>
+          <w:lang w:bidi="fa-IR"/>
+        </w:rPr>
+      </w:pPr>
+    </w:p>
+    <w:p>
+      <w:pPr>
+        <w:bidi/>
+        <w:rPr>
+          <w:noProof/>
+          <w:sz w:val="36"/>
+          <w:szCs w:val="36"/>
+          <w:lang w:bidi="fa-IR"/>
+        </w:rPr>
+      </w:pPr>
+    </w:p>
+    <w:p>
+      <w:pPr>
+        <w:bidi/>
+        <w:rPr>
+          <w:noProof/>
+          <w:sz w:val="36"/>
+          <w:szCs w:val="36"/>
+          <w:lang w:bidi="fa-IR"/>
+        </w:rPr>
+      </w:pPr>
+    </w:p>
+    <w:p>
+      <w:pPr>
+        <w:bidi/>
+        <w:rPr>
+          <w:noProof/>
+          <w:sz w:val="36"/>
+          <w:szCs w:val="36"/>
+          <w:rtl/>
+          <w:lang w:bidi="fa-IR"/>
+        </w:rPr>
+      </w:pPr>
+      <w:r>
+        <w:rPr>
+          <w:rFonts w:hint="cs"/>
+          <w:noProof/>
+          <w:sz w:val="36"/>
+          <w:szCs w:val="36"/>
+          <w:rtl/>
+          <w:lang w:bidi="fa-IR"/>
+        </w:rPr>
+        <w:lastRenderedPageBreak/>
+        <w:t>در مرحله بعدی به سراغ بخش کلاینت میرویم و شماره پورت سرور و تعداد لاگین که قرار است انجام بدهیم و نام کاربری</w:t>
+      </w:r>
+      <w:r>
+        <w:rPr>
+          <w:rFonts w:hint="cs"/>
+          <w:noProof/>
+          <w:sz w:val="36"/>
+          <w:szCs w:val="36"/>
+          <w:rtl/>
+          <w:lang w:bidi="fa-IR"/>
+        </w:rPr>
+        <w:t xml:space="preserve"> دلخواه</w:t>
+      </w:r>
+      <w:r>
+        <w:rPr>
+          <w:rFonts w:hint="cs"/>
+          <w:noProof/>
+          <w:sz w:val="36"/>
+          <w:szCs w:val="36"/>
+          <w:rtl/>
+          <w:lang w:bidi="fa-IR"/>
+        </w:rPr>
+        <w:t xml:space="preserve"> و رمز قرار داده شده را انتخاب کرده و اجرای کلاینت را با فشار دادن کلید </w:t>
+      </w:r>
+      <w:r>
+        <w:rPr>
+          <w:noProof/>
+          <w:sz w:val="36"/>
+          <w:szCs w:val="36"/>
+          <w:lang w:val="en-001" w:bidi="fa-IR"/>
+        </w:rPr>
+        <w:t xml:space="preserve">Run </w:t>
+      </w:r>
+      <w:r>
+        <w:rPr>
+          <w:rFonts w:hint="cs"/>
+          <w:noProof/>
+          <w:sz w:val="36"/>
+          <w:szCs w:val="36"/>
+          <w:rtl/>
+          <w:lang w:bidi="fa-IR"/>
+        </w:rPr>
+        <w:t xml:space="preserve"> انجام میدهیم.</w:t>
+      </w:r>
+    </w:p>
+    <w:p>
+      <w:pPr>
+        <w:bidi/>
+        <w:rPr>
+          <w:noProof/>
+          <w:sz w:val="36"/>
+          <w:szCs w:val="36"/>
+          <w:lang w:val="en-001" w:bidi="fa-IR"/>
+        </w:rPr>
+      </w:pPr>
+      <w:r>
+        <w:rPr>
+          <w:noProof/>
+          <w:sz w:val="36"/>
+          <w:szCs w:val="36"/>
+          <w:lang w:val="en-001" w:bidi="fa-IR"/>
         </w:rPr>
         <w:drawing>
-          <wp:anchor distT="0" distB="0" distL="114300" distR="114300" simplePos="0" relativeHeight="251664384" behindDoc="0" locked="0" layoutInCell="1" allowOverlap="1" wp14:anchorId="3B0CA7DF" wp14:editId="3193149A">
-            <wp:simplePos x="0" y="0"/>
-            <wp:positionH relativeFrom="column">
-              <wp:posOffset>0</wp:posOffset>
-            </wp:positionH>
-            <wp:positionV relativeFrom="paragraph">
-              <wp:posOffset>3175</wp:posOffset>
-            </wp:positionV>
-            <wp:extent cx="6858000" cy="3857625"/>
-            <wp:effectExtent l="0" t="0" r="0" b="9525"/>
-            <wp:wrapThrough wrapText="bothSides">
-              <wp:wrapPolygon edited="0">
-                <wp:start x="0" y="0"/>
-                <wp:lineTo x="0" y="21547"/>
-                <wp:lineTo x="21540" y="21547"/>
-                <wp:lineTo x="21540" y="0"/>
-                <wp:lineTo x="0" y="0"/>
-              </wp:wrapPolygon>
-            </wp:wrapThrough>
-            <wp:docPr id="1580198475" name="Picture 1"/>
+          <wp:inline distT="0" distB="0" distL="0" distR="0" wp14:anchorId="625C82B8" wp14:editId="55763F58">
+            <wp:extent cx="6854825" cy="3153747"/>
+            <wp:effectExtent l="0" t="0" r="3175" b="8890"/>
+            <wp:docPr id="383634185" name="Picture 1"/>
             <wp:cNvGraphicFramePr>
               <a:graphicFrameLocks xmlns:a="http://schemas.openxmlformats.org/drawingml/2006/main" noChangeAspect="1"/>
             </wp:cNvGraphicFramePr>
@@ -1320,8 +1446,10 @@
               <a:graphicData uri="http://schemas.openxmlformats.org/drawingml/2006/picture">
                 <pic:pic xmlns:pic="http://schemas.openxmlformats.org/drawingml/2006/picture">
                   <pic:nvPicPr>
-                    <pic:cNvPr id="1580198475" name=""/>
-                    <pic:cNvPicPr/>
+                    <pic:cNvPr id="0" name="Picture 1"/>
+                    <pic:cNvPicPr>
+                      <a:picLocks noChangeAspect="1" noChangeArrowheads="1"/>
+                    </pic:cNvPicPr>
                   </pic:nvPicPr>
                   <pic:blipFill>
                     <a:blip r:embed="rId11" cstate="print">
@@ -1331,108 +1459,299 @@
                         </a:ext>
                       </a:extLst>
                     </a:blip>
+                    <a:srcRect/>
                     <a:stretch>
                       <a:fillRect/>
                     </a:stretch>
                   </pic:blipFill>
-                  <pic:spPr>
+                  <pic:spPr bwMode="auto">
                     <a:xfrm>
                       <a:off x="0" y="0"/>
-                      <a:ext cx="6858000" cy="3857625"/>
+                      <a:ext cx="6857397" cy="3154930"/>
                     </a:xfrm>
                     <a:prstGeom prst="rect">
                       <a:avLst/>
                     </a:prstGeom>
+                    <a:noFill/>
+                    <a:ln>
+                      <a:noFill/>
+                    </a:ln>
                   </pic:spPr>
                 </pic:pic>
               </a:graphicData>
             </a:graphic>
-          </wp:anchor>
+          </wp:inline>
         </w:drawing>
       </w:r>
-      <w:r>
-        <w:rPr>
-          <w:rFonts w:hint="cs"/>
+    </w:p>
+    <w:p>
+      <w:pPr>
+        <w:bidi/>
+        <w:rPr>
+          <w:noProof/>
+          <w:sz w:val="36"/>
+          <w:szCs w:val="36"/>
+          <w:rtl/>
+          <w:lang w:bidi="fa-IR"/>
+        </w:rPr>
+      </w:pPr>
+      <w:r>
+        <w:rPr>
+          <w:rFonts w:hint="cs"/>
+          <w:noProof/>
+          <w:sz w:val="36"/>
+          <w:szCs w:val="36"/>
+          <w:rtl/>
+          <w:lang w:bidi="fa-IR"/>
+        </w:rPr>
+        <w:t xml:space="preserve">همانطور که در تصویر مشاهده کردیم کلاینت به سرور متصل شده و اطلاعات </w:t>
+      </w:r>
+      <w:r>
+        <w:rPr>
+          <w:rFonts w:hint="cs"/>
+          <w:noProof/>
+          <w:sz w:val="36"/>
+          <w:szCs w:val="36"/>
+          <w:rtl/>
+          <w:lang w:bidi="fa-IR"/>
+        </w:rPr>
+        <w:t>کلاینت</w:t>
+      </w:r>
+      <w:r>
+        <w:rPr>
+          <w:rFonts w:hint="cs"/>
+          <w:noProof/>
+          <w:sz w:val="36"/>
+          <w:szCs w:val="36"/>
+          <w:rtl/>
+          <w:lang w:bidi="fa-IR"/>
+        </w:rPr>
+        <w:t xml:space="preserve"> به سرور ارسال شده و سرور علاوه بر نشان دادن اطلاعات یک فیدبک به </w:t>
+      </w:r>
+      <w:r>
+        <w:rPr>
+          <w:rFonts w:hint="cs"/>
+          <w:noProof/>
+          <w:sz w:val="36"/>
+          <w:szCs w:val="36"/>
+          <w:rtl/>
+          <w:lang w:bidi="fa-IR"/>
+        </w:rPr>
+        <w:t>کلاینت</w:t>
+      </w:r>
+      <w:r>
+        <w:rPr>
+          <w:rFonts w:hint="cs"/>
+          <w:noProof/>
+          <w:sz w:val="36"/>
+          <w:szCs w:val="36"/>
+          <w:rtl/>
+          <w:lang w:bidi="fa-IR"/>
+        </w:rPr>
+        <w:t xml:space="preserve"> هم میدهد.</w:t>
+      </w:r>
+    </w:p>
+    <w:p>
+      <w:pPr>
+        <w:bidi/>
+        <w:rPr>
+          <w:noProof/>
+          <w:sz w:val="36"/>
+          <w:szCs w:val="36"/>
+          <w:rtl/>
+          <w:lang w:bidi="fa-IR"/>
+        </w:rPr>
+      </w:pPr>
+      <w:r>
+        <w:rPr>
+          <w:rFonts w:hint="cs"/>
+          <w:noProof/>
+          <w:sz w:val="36"/>
+          <w:szCs w:val="36"/>
+          <w:rtl/>
+          <w:lang w:bidi="fa-IR"/>
+        </w:rPr>
+        <w:t>اکنون میتوان لاگین کرد، فراموش نکنید که با توجه به اینکه تعداد لاگین قرار دادی را سه بار قرار داده ایم پس رمز ما دو بار هش شده و هر بار یک هش کمتر از تعداد هش های سرور برای سرور ارسال میشود و سرور با هش کردن رمز دریافتی احراز اصالت را انجام میدهد.</w:t>
+      </w:r>
+    </w:p>
+    <w:p>
+      <w:pPr>
+        <w:bidi/>
+        <w:rPr>
+          <w:noProof/>
           <w:color w:val="000000" w:themeColor="text1"/>
           <w:sz w:val="36"/>
           <w:szCs w:val="36"/>
           <w:rtl/>
+          <w:lang w:bidi="fa-IR"/>
+        </w:rPr>
+      </w:pPr>
+    </w:p>
+    <w:p>
+      <w:pPr>
+        <w:bidi/>
+        <w:rPr>
+          <w:noProof/>
+          <w:color w:val="000000" w:themeColor="text1"/>
+          <w:sz w:val="36"/>
+          <w:szCs w:val="36"/>
+          <w:rtl/>
+          <w:lang w:bidi="fa-IR"/>
+        </w:rPr>
+      </w:pPr>
+    </w:p>
+    <w:p>
+      <w:pPr>
+        <w:bidi/>
+        <w:rPr>
+          <w:noProof/>
+          <w:color w:val="000000" w:themeColor="text1"/>
+          <w:sz w:val="36"/>
+          <w:szCs w:val="36"/>
+          <w:rtl/>
+          <w:lang w:bidi="fa-IR"/>
+        </w:rPr>
+      </w:pPr>
+    </w:p>
+    <w:p>
+      <w:pPr>
+        <w:bidi/>
+        <w:rPr>
+          <w:noProof/>
+          <w:color w:val="000000" w:themeColor="text1"/>
+          <w:sz w:val="36"/>
+          <w:szCs w:val="36"/>
+          <w:rtl/>
+          <w:lang w:bidi="fa-IR"/>
+        </w:rPr>
+      </w:pPr>
+    </w:p>
+    <w:p>
+      <w:pPr>
+        <w:bidi/>
+        <w:rPr>
+          <w:noProof/>
+          <w:color w:val="000000" w:themeColor="text1"/>
+          <w:sz w:val="36"/>
+          <w:szCs w:val="36"/>
+          <w:rtl/>
+          <w:lang w:bidi="fa-IR"/>
+        </w:rPr>
+      </w:pPr>
+    </w:p>
+    <w:p>
+      <w:pPr>
+        <w:bidi/>
+        <w:rPr>
+          <w:noProof/>
+          <w:color w:val="000000" w:themeColor="text1"/>
+          <w:sz w:val="36"/>
+          <w:szCs w:val="36"/>
+          <w:rtl/>
+          <w:lang w:bidi="fa-IR"/>
+        </w:rPr>
+      </w:pPr>
+    </w:p>
+    <w:p>
+      <w:pPr>
+        <w:bidi/>
+        <w:rPr>
+          <w:noProof/>
+          <w:color w:val="000000" w:themeColor="text1"/>
+          <w:sz w:val="36"/>
+          <w:szCs w:val="36"/>
+          <w:rtl/>
+          <w:lang w:bidi="fa-IR"/>
+        </w:rPr>
+      </w:pPr>
+    </w:p>
+    <w:p>
+      <w:pPr>
+        <w:bidi/>
+        <w:rPr>
+          <w:noProof/>
+          <w:color w:val="000000" w:themeColor="text1"/>
+          <w:sz w:val="36"/>
+          <w:szCs w:val="36"/>
+          <w:rtl/>
+          <w:lang w:bidi="fa-IR"/>
+        </w:rPr>
+      </w:pPr>
+    </w:p>
+    <w:p>
+      <w:pPr>
+        <w:bidi/>
+        <w:rPr>
+          <w:noProof/>
+          <w:color w:val="000000" w:themeColor="text1"/>
+          <w:sz w:val="36"/>
+          <w:szCs w:val="36"/>
+          <w:rtl/>
+          <w:lang w:bidi="fa-IR"/>
+        </w:rPr>
+      </w:pPr>
+      <w:r>
+        <w:rPr>
+          <w:rFonts w:hint="cs"/>
+          <w:noProof/>
+          <w:color w:val="000000" w:themeColor="text1"/>
+          <w:sz w:val="36"/>
+          <w:szCs w:val="36"/>
+          <w:rtl/>
+          <w:lang w:bidi="fa-IR"/>
+        </w:rPr>
+        <w:lastRenderedPageBreak/>
+        <w:t>مراحل سه بار لاگین کردن کلاینت را با سه بار فشردن کلید لاگین در بخش کلاینت مشاهده میکنیم</w:t>
+      </w:r>
+      <w:r>
+        <w:rPr>
+          <w:rFonts w:hint="cs"/>
+          <w:noProof/>
+          <w:color w:val="000000" w:themeColor="text1"/>
+          <w:sz w:val="36"/>
+          <w:szCs w:val="36"/>
+          <w:rtl/>
+          <w:lang w:bidi="fa-IR"/>
+        </w:rPr>
+        <w:t xml:space="preserve">. </w:t>
+      </w:r>
+      <w:r>
+        <w:rPr>
+          <w:rFonts w:hint="cs"/>
+          <w:noProof/>
+          <w:color w:val="000000" w:themeColor="text1"/>
+          <w:sz w:val="36"/>
+          <w:szCs w:val="36"/>
+          <w:rtl/>
+          <w:lang w:bidi="fa-IR"/>
+        </w:rPr>
+        <w:t>لاگین اول:</w:t>
+      </w:r>
+    </w:p>
+    <w:p>
+      <w:pPr>
+        <w:bidi/>
+        <w:rPr>
+          <w:noProof/>
+          <w:color w:val="000000" w:themeColor="text1"/>
+          <w:sz w:val="36"/>
+          <w:szCs w:val="36"/>
           <w:lang w:val="en-001" w:bidi="fa-IR"/>
         </w:rPr>
-        <w:t>کاربر 5 بار لاگین موفقیت آمیز داشته که هر بار رمزش یکی کمتر هش شده و برای سرور ارسال شده است و سرور در پاسخ به کلاینت فهمانده است که او لاگین شده است!</w:t>
-      </w:r>
-      <w:r>
-        <w:rPr>
-          <w:rFonts w:hint="cs"/>
+      </w:pPr>
+      <w:r>
+        <w:rPr>
+          <w:noProof/>
           <w:color w:val="000000" w:themeColor="text1"/>
           <w:sz w:val="36"/>
           <w:szCs w:val="36"/>
-          <w:rtl/>
           <w:lang w:val="en-001" w:bidi="fa-IR"/>
         </w:rPr>
-        <w:t xml:space="preserve"> در فایل دیتا بیس به صورت زیر مشاهده میکنیم که اخرین لاگین کاربر در دیتابیس ثبت شده است.</w:t>
-      </w:r>
-    </w:p>
-    <w:p>
-      <w:pPr>
-        <w:bidi/>
-        <w:rPr>
-          <w:color w:val="000000" w:themeColor="text1"/>
-          <w:sz w:val="36"/>
-          <w:szCs w:val="36"/>
-          <w:rtl/>
-          <w:lang w:val="en-001" w:bidi="fa-IR"/>
-        </w:rPr>
-      </w:pPr>
-      <w:r>
-        <w:rPr>
-          <w:rFonts w:hint="cs"/>
-          <w:color w:val="000000" w:themeColor="text1"/>
-          <w:sz w:val="36"/>
-          <w:szCs w:val="36"/>
-          <w:rtl/>
-          <w:lang w:val="en-001" w:bidi="fa-IR"/>
-        </w:rPr>
-        <w:lastRenderedPageBreak/>
-        <w:t>منطق میانی کد سرور:</w:t>
-      </w:r>
-    </w:p>
-    <w:p>
-      <w:pPr>
-        <w:bidi/>
-        <w:rPr>
-          <w:color w:val="000000" w:themeColor="text1"/>
-          <w:sz w:val="36"/>
-          <w:szCs w:val="36"/>
-          <w:rtl/>
-          <w:lang w:val="en-001" w:bidi="fa-IR"/>
-        </w:rPr>
-      </w:pPr>
-      <w:r>
-        <w:rPr>
-          <w:noProof/>
-        </w:rPr>
         <w:drawing>
-          <wp:anchor distT="0" distB="0" distL="114300" distR="114300" simplePos="0" relativeHeight="251666432" behindDoc="0" locked="0" layoutInCell="1" allowOverlap="1" wp14:anchorId="02CA2797" wp14:editId="4A22DAF1">
-            <wp:simplePos x="0" y="0"/>
-            <wp:positionH relativeFrom="column">
-              <wp:posOffset>0</wp:posOffset>
-            </wp:positionH>
-            <wp:positionV relativeFrom="paragraph">
-              <wp:posOffset>3175</wp:posOffset>
-            </wp:positionV>
-            <wp:extent cx="6858000" cy="3857625"/>
-            <wp:effectExtent l="0" t="0" r="0" b="9525"/>
-            <wp:wrapThrough wrapText="bothSides">
-              <wp:wrapPolygon edited="0">
-                <wp:start x="0" y="0"/>
-                <wp:lineTo x="0" y="21547"/>
-                <wp:lineTo x="21540" y="21547"/>
-                <wp:lineTo x="21540" y="0"/>
-                <wp:lineTo x="0" y="0"/>
-              </wp:wrapPolygon>
-            </wp:wrapThrough>
-            <wp:docPr id="496279403" name="Picture 1"/>
+          <wp:inline distT="0" distB="0" distL="0" distR="0" wp14:anchorId="4A5540C5" wp14:editId="3DF2D26D">
+            <wp:extent cx="6854825" cy="4049486"/>
+            <wp:effectExtent l="0" t="0" r="3175" b="8255"/>
+            <wp:docPr id="322170730" name="Picture 2"/>
             <wp:cNvGraphicFramePr>
               <a:graphicFrameLocks xmlns:a="http://schemas.openxmlformats.org/drawingml/2006/main" noChangeAspect="1"/>
             </wp:cNvGraphicFramePr>
@@ -1440,34 +1759,41 @@
               <a:graphicData uri="http://schemas.openxmlformats.org/drawingml/2006/picture">
                 <pic:pic xmlns:pic="http://schemas.openxmlformats.org/drawingml/2006/picture">
                   <pic:nvPicPr>
-                    <pic:cNvPr id="496279403" name=""/>
-                    <pic:cNvPicPr/>
+                    <pic:cNvPr id="0" name="Picture 2"/>
+                    <pic:cNvPicPr>
+                      <a:picLocks noChangeAspect="1" noChangeArrowheads="1"/>
+                    </pic:cNvPicPr>
                   </pic:nvPicPr>
                   <pic:blipFill>
-                    <a:blip r:embed="rId12" cstate="print">
+                    <a:blip r:embed="rId12">
                       <a:extLst>
                         <a:ext uri="{28A0092B-C50C-407E-A947-70E740481C1C}">
                           <a14:useLocalDpi xmlns:a14="http://schemas.microsoft.com/office/drawing/2010/main" val="0"/>
                         </a:ext>
                       </a:extLst>
                     </a:blip>
+                    <a:srcRect/>
                     <a:stretch>
                       <a:fillRect/>
                     </a:stretch>
                   </pic:blipFill>
-                  <pic:spPr>
+                  <pic:spPr bwMode="auto">
                     <a:xfrm>
                       <a:off x="0" y="0"/>
-                      <a:ext cx="6858000" cy="3857625"/>
+                      <a:ext cx="6861843" cy="4053632"/>
                     </a:xfrm>
                     <a:prstGeom prst="rect">
                       <a:avLst/>
                     </a:prstGeom>
+                    <a:noFill/>
+                    <a:ln>
+                      <a:noFill/>
+                    </a:ln>
                   </pic:spPr>
                 </pic:pic>
               </a:graphicData>
             </a:graphic>
-          </wp:anchor>
+          </wp:inline>
         </w:drawing>
       </w:r>
     </w:p>
@@ -1475,38 +1801,53 @@
       <w:pPr>
         <w:bidi/>
         <w:rPr>
+          <w:noProof/>
           <w:color w:val="000000" w:themeColor="text1"/>
           <w:sz w:val="36"/>
           <w:szCs w:val="36"/>
           <w:rtl/>
-          <w:lang w:val="en-001" w:bidi="fa-IR"/>
-        </w:rPr>
-      </w:pPr>
-      <w:r>
-        <w:rPr>
-          <w:noProof/>
+          <w:lang w:bidi="fa-IR"/>
+        </w:rPr>
+      </w:pPr>
+      <w:r>
+        <w:rPr>
+          <w:rFonts w:hint="cs"/>
+          <w:noProof/>
+          <w:color w:val="000000" w:themeColor="text1"/>
+          <w:sz w:val="36"/>
+          <w:szCs w:val="36"/>
+          <w:rtl/>
+          <w:lang w:bidi="fa-IR"/>
+        </w:rPr>
+        <w:t>لاگین دوم:</w:t>
+      </w:r>
+    </w:p>
+    <w:p>
+      <w:pPr>
+        <w:bidi/>
+        <w:rPr>
+          <w:rFonts w:hint="cs"/>
+          <w:noProof/>
+          <w:color w:val="000000" w:themeColor="text1"/>
+          <w:sz w:val="36"/>
+          <w:szCs w:val="36"/>
+          <w:rtl/>
+          <w:lang w:bidi="fa-IR"/>
+        </w:rPr>
+      </w:pPr>
+      <w:r>
+        <w:rPr>
+          <w:noProof/>
+          <w:color w:val="000000" w:themeColor="text1"/>
+          <w:sz w:val="36"/>
+          <w:szCs w:val="36"/>
+          <w:lang w:bidi="fa-IR"/>
         </w:rPr>
         <w:drawing>
-          <wp:anchor distT="0" distB="0" distL="114300" distR="114300" simplePos="0" relativeHeight="251667456" behindDoc="0" locked="0" layoutInCell="1" allowOverlap="1" wp14:anchorId="6E80B2FF" wp14:editId="181DCBDF">
-            <wp:simplePos x="0" y="0"/>
-            <wp:positionH relativeFrom="column">
-              <wp:posOffset>114300</wp:posOffset>
-            </wp:positionH>
-            <wp:positionV relativeFrom="paragraph">
-              <wp:posOffset>560070</wp:posOffset>
-            </wp:positionV>
-            <wp:extent cx="6858000" cy="3857625"/>
-            <wp:effectExtent l="0" t="0" r="0" b="9525"/>
-            <wp:wrapThrough wrapText="bothSides">
-              <wp:wrapPolygon edited="0">
-                <wp:start x="0" y="0"/>
-                <wp:lineTo x="0" y="21547"/>
-                <wp:lineTo x="21540" y="21547"/>
-                <wp:lineTo x="21540" y="0"/>
-                <wp:lineTo x="0" y="0"/>
-              </wp:wrapPolygon>
-            </wp:wrapThrough>
-            <wp:docPr id="1620761878" name="Picture 1" descr="A screenshot of a computer&#10;&#10;Description automatically generated"/>
+          <wp:inline distT="0" distB="0" distL="0" distR="0" wp14:anchorId="440B1C95" wp14:editId="2912E8B5">
+            <wp:extent cx="6848475" cy="3489649"/>
+            <wp:effectExtent l="0" t="0" r="0" b="0"/>
+            <wp:docPr id="352978624" name="Picture 3"/>
             <wp:cNvGraphicFramePr>
               <a:graphicFrameLocks xmlns:a="http://schemas.openxmlformats.org/drawingml/2006/main" noChangeAspect="1"/>
             </wp:cNvGraphicFramePr>
@@ -1514,8 +1855,10 @@
               <a:graphicData uri="http://schemas.openxmlformats.org/drawingml/2006/picture">
                 <pic:pic xmlns:pic="http://schemas.openxmlformats.org/drawingml/2006/picture">
                   <pic:nvPicPr>
-                    <pic:cNvPr id="1620761878" name="Picture 1" descr="A screenshot of a computer&#10;&#10;Description automatically generated"/>
-                    <pic:cNvPicPr/>
+                    <pic:cNvPr id="0" name="Picture 3"/>
+                    <pic:cNvPicPr>
+                      <a:picLocks noChangeAspect="1" noChangeArrowheads="1"/>
+                    </pic:cNvPicPr>
                   </pic:nvPicPr>
                   <pic:blipFill>
                     <a:blip r:embed="rId13" cstate="print">
@@ -1525,71 +1868,430 @@
                         </a:ext>
                       </a:extLst>
                     </a:blip>
+                    <a:srcRect/>
                     <a:stretch>
                       <a:fillRect/>
                     </a:stretch>
                   </pic:blipFill>
-                  <pic:spPr>
+                  <pic:spPr bwMode="auto">
                     <a:xfrm>
                       <a:off x="0" y="0"/>
-                      <a:ext cx="6858000" cy="3857625"/>
+                      <a:ext cx="6852701" cy="3491802"/>
                     </a:xfrm>
                     <a:prstGeom prst="rect">
                       <a:avLst/>
                     </a:prstGeom>
+                    <a:noFill/>
+                    <a:ln>
+                      <a:noFill/>
+                    </a:ln>
                   </pic:spPr>
                 </pic:pic>
               </a:graphicData>
             </a:graphic>
-          </wp:anchor>
+          </wp:inline>
         </w:drawing>
       </w:r>
-      <w:r>
-        <w:rPr>
-          <w:rFonts w:hint="cs"/>
+    </w:p>
+    <w:p>
+      <w:pPr>
+        <w:bidi/>
+        <w:rPr>
+          <w:noProof/>
           <w:color w:val="000000" w:themeColor="text1"/>
           <w:sz w:val="36"/>
           <w:szCs w:val="36"/>
           <w:rtl/>
+          <w:lang w:bidi="fa-IR"/>
+        </w:rPr>
+      </w:pPr>
+    </w:p>
+    <w:p>
+      <w:pPr>
+        <w:bidi/>
+        <w:rPr>
+          <w:noProof/>
+          <w:color w:val="000000" w:themeColor="text1"/>
+          <w:sz w:val="36"/>
+          <w:szCs w:val="36"/>
+          <w:rtl/>
+          <w:lang w:bidi="fa-IR"/>
+        </w:rPr>
+      </w:pPr>
+      <w:r>
+        <w:rPr>
+          <w:rFonts w:hint="cs"/>
+          <w:noProof/>
+          <w:color w:val="000000" w:themeColor="text1"/>
+          <w:sz w:val="36"/>
+          <w:szCs w:val="36"/>
+          <w:rtl/>
+          <w:lang w:bidi="fa-IR"/>
+        </w:rPr>
+        <w:lastRenderedPageBreak/>
+        <w:t>لاگین سوم (آخر):</w:t>
+      </w:r>
+    </w:p>
+    <w:p>
+      <w:pPr>
+        <w:bidi/>
+        <w:rPr>
+          <w:noProof/>
+          <w:color w:val="000000" w:themeColor="text1"/>
+          <w:sz w:val="36"/>
+          <w:szCs w:val="36"/>
+          <w:rtl/>
+          <w:lang w:bidi="fa-IR"/>
+        </w:rPr>
+      </w:pPr>
+    </w:p>
+    <w:p>
+      <w:pPr>
+        <w:bidi/>
+        <w:rPr>
+          <w:noProof/>
+          <w:color w:val="000000" w:themeColor="text1"/>
+          <w:sz w:val="36"/>
+          <w:szCs w:val="36"/>
+          <w:rtl/>
+          <w:lang w:bidi="fa-IR"/>
+        </w:rPr>
+      </w:pPr>
+      <w:r>
+        <w:rPr>
+          <w:noProof/>
+          <w:color w:val="000000" w:themeColor="text1"/>
+          <w:sz w:val="36"/>
+          <w:szCs w:val="36"/>
+          <w:lang w:bidi="fa-IR"/>
+        </w:rPr>
+        <w:drawing>
+          <wp:inline distT="0" distB="0" distL="0" distR="0" wp14:anchorId="0BF3413C" wp14:editId="0BB13A36">
+            <wp:extent cx="6848475" cy="3694923"/>
+            <wp:effectExtent l="0" t="0" r="0" b="1270"/>
+            <wp:docPr id="1552303389" name="Picture 4"/>
+            <wp:cNvGraphicFramePr>
+              <a:graphicFrameLocks xmlns:a="http://schemas.openxmlformats.org/drawingml/2006/main" noChangeAspect="1"/>
+            </wp:cNvGraphicFramePr>
+            <a:graphic xmlns:a="http://schemas.openxmlformats.org/drawingml/2006/main">
+              <a:graphicData uri="http://schemas.openxmlformats.org/drawingml/2006/picture">
+                <pic:pic xmlns:pic="http://schemas.openxmlformats.org/drawingml/2006/picture">
+                  <pic:nvPicPr>
+                    <pic:cNvPr id="0" name="Picture 4"/>
+                    <pic:cNvPicPr>
+                      <a:picLocks noChangeAspect="1" noChangeArrowheads="1"/>
+                    </pic:cNvPicPr>
+                  </pic:nvPicPr>
+                  <pic:blipFill>
+                    <a:blip r:embed="rId14" cstate="print">
+                      <a:extLst>
+                        <a:ext uri="{28A0092B-C50C-407E-A947-70E740481C1C}">
+                          <a14:useLocalDpi xmlns:a14="http://schemas.microsoft.com/office/drawing/2010/main" val="0"/>
+                        </a:ext>
+                      </a:extLst>
+                    </a:blip>
+                    <a:srcRect/>
+                    <a:stretch>
+                      <a:fillRect/>
+                    </a:stretch>
+                  </pic:blipFill>
+                  <pic:spPr bwMode="auto">
+                    <a:xfrm>
+                      <a:off x="0" y="0"/>
+                      <a:ext cx="6851643" cy="3696632"/>
+                    </a:xfrm>
+                    <a:prstGeom prst="rect">
+                      <a:avLst/>
+                    </a:prstGeom>
+                    <a:noFill/>
+                    <a:ln>
+                      <a:noFill/>
+                    </a:ln>
+                  </pic:spPr>
+                </pic:pic>
+              </a:graphicData>
+            </a:graphic>
+          </wp:inline>
+        </w:drawing>
+      </w:r>
+    </w:p>
+    <w:p>
+      <w:pPr>
+        <w:bidi/>
+        <w:rPr>
+          <w:noProof/>
+          <w:color w:val="FF0000"/>
+          <w:sz w:val="36"/>
+          <w:szCs w:val="36"/>
+          <w:rtl/>
+          <w:lang w:bidi="fa-IR"/>
+        </w:rPr>
+      </w:pPr>
+      <w:r>
+        <w:rPr>
+          <w:rFonts w:hint="cs"/>
+          <w:noProof/>
+          <w:color w:val="000000" w:themeColor="text1"/>
+          <w:sz w:val="36"/>
+          <w:szCs w:val="36"/>
+          <w:rtl/>
+          <w:lang w:bidi="fa-IR"/>
+        </w:rPr>
+        <w:t>همانطور که در لاگین آخر مشاهده میکنیم سرور در پایان رمز اصلی کاربر را دریافت میکند.</w:t>
+      </w:r>
+      <w:r>
+        <w:rPr>
+          <w:rFonts w:hint="cs"/>
+          <w:noProof/>
+          <w:color w:val="FF0000"/>
+          <w:sz w:val="36"/>
+          <w:szCs w:val="36"/>
+          <w:rtl/>
+          <w:lang w:bidi="fa-IR"/>
+        </w:rPr>
+        <w:t xml:space="preserve">البته این امر درست نیس و باید اخرین هش رمز در دیتابیس ذخیره شود ولی در اینجا برای صحت انجام کار رمز اصلی در دیتابیس </w:t>
+      </w:r>
+      <w:r>
+        <w:rPr>
+          <w:rFonts w:hint="cs"/>
+          <w:noProof/>
+          <w:color w:val="70AD47" w:themeColor="accent6"/>
+          <w:sz w:val="36"/>
+          <w:szCs w:val="36"/>
+          <w:rtl/>
+          <w:lang w:bidi="fa-IR"/>
+        </w:rPr>
+        <w:t>باقی خواهد ماند</w:t>
+      </w:r>
+      <w:r>
+        <w:rPr>
+          <w:rFonts w:hint="cs"/>
+          <w:noProof/>
+          <w:color w:val="FF0000"/>
+          <w:sz w:val="36"/>
+          <w:szCs w:val="36"/>
+          <w:rtl/>
+          <w:lang w:bidi="fa-IR"/>
+        </w:rPr>
+        <w:t>.</w:t>
+      </w:r>
+    </w:p>
+    <w:p>
+      <w:pPr>
+        <w:bidi/>
+        <w:rPr>
+          <w:noProof/>
+          <w:color w:val="FF0000"/>
+          <w:sz w:val="36"/>
+          <w:szCs w:val="36"/>
           <w:lang w:val="en-001" w:bidi="fa-IR"/>
         </w:rPr>
-        <w:t>و همینطور منطق پیاده شده در کد کلاینت:</w:t>
-      </w:r>
-    </w:p>
-    <w:p>
-      <w:pPr>
-        <w:bidi/>
-        <w:rPr>
-          <w:color w:val="000000" w:themeColor="text1"/>
+      </w:pPr>
+      <w:r>
+        <w:rPr>
+          <w:noProof/>
+          <w:color w:val="FF0000"/>
           <w:sz w:val="36"/>
           <w:szCs w:val="36"/>
           <w:lang w:val="en-001" w:bidi="fa-IR"/>
         </w:rPr>
-      </w:pPr>
-      <w:r>
-        <w:rPr>
-          <w:rFonts w:hint="cs"/>
-          <w:color w:val="000000" w:themeColor="text1"/>
+        <w:drawing>
+          <wp:inline distT="0" distB="0" distL="0" distR="0" wp14:anchorId="2CA30BFF" wp14:editId="610DAE67">
+            <wp:extent cx="6095365" cy="2973355"/>
+            <wp:effectExtent l="0" t="0" r="635" b="0"/>
+            <wp:docPr id="1590251835" name="Picture 5"/>
+            <wp:cNvGraphicFramePr>
+              <a:graphicFrameLocks xmlns:a="http://schemas.openxmlformats.org/drawingml/2006/main" noChangeAspect="1"/>
+            </wp:cNvGraphicFramePr>
+            <a:graphic xmlns:a="http://schemas.openxmlformats.org/drawingml/2006/main">
+              <a:graphicData uri="http://schemas.openxmlformats.org/drawingml/2006/picture">
+                <pic:pic xmlns:pic="http://schemas.openxmlformats.org/drawingml/2006/picture">
+                  <pic:nvPicPr>
+                    <pic:cNvPr id="0" name="Picture 5"/>
+                    <pic:cNvPicPr>
+                      <a:picLocks noChangeAspect="1" noChangeArrowheads="1"/>
+                    </pic:cNvPicPr>
+                  </pic:nvPicPr>
+                  <pic:blipFill>
+                    <a:blip r:embed="rId15">
+                      <a:extLst>
+                        <a:ext uri="{28A0092B-C50C-407E-A947-70E740481C1C}">
+                          <a14:useLocalDpi xmlns:a14="http://schemas.microsoft.com/office/drawing/2010/main" val="0"/>
+                        </a:ext>
+                      </a:extLst>
+                    </a:blip>
+                    <a:srcRect/>
+                    <a:stretch>
+                      <a:fillRect/>
+                    </a:stretch>
+                  </pic:blipFill>
+                  <pic:spPr bwMode="auto">
+                    <a:xfrm>
+                      <a:off x="0" y="0"/>
+                      <a:ext cx="6105134" cy="2978120"/>
+                    </a:xfrm>
+                    <a:prstGeom prst="rect">
+                      <a:avLst/>
+                    </a:prstGeom>
+                    <a:noFill/>
+                    <a:ln>
+                      <a:noFill/>
+                    </a:ln>
+                  </pic:spPr>
+                </pic:pic>
+              </a:graphicData>
+            </a:graphic>
+          </wp:inline>
+        </w:drawing>
+      </w:r>
+    </w:p>
+    <w:p>
+      <w:pPr>
+        <w:bidi/>
+        <w:rPr>
+          <w:noProof/>
+          <w:color w:val="FF0000"/>
+          <w:sz w:val="36"/>
+          <w:szCs w:val="36"/>
+          <w:lang w:bidi="fa-IR"/>
+        </w:rPr>
+      </w:pPr>
+    </w:p>
+    <w:p>
+      <w:pPr>
+        <w:bidi/>
+        <w:rPr>
+          <w:noProof/>
           <w:sz w:val="36"/>
           <w:szCs w:val="36"/>
           <w:rtl/>
           <w:lang w:val="en-001" w:bidi="fa-IR"/>
         </w:rPr>
+      </w:pPr>
+      <w:r>
+        <w:rPr>
+          <w:rFonts w:hint="cs"/>
+          <w:noProof/>
+          <w:sz w:val="36"/>
+          <w:szCs w:val="36"/>
+          <w:rtl/>
+          <w:lang w:val="en-001" w:bidi="fa-IR"/>
+        </w:rPr>
         <w:lastRenderedPageBreak/>
-        <w:t>در هر دو فایل کامنت ها و تابع های مدنظر را به صورت خوانا قرار داده ام و کافیست به صورت یک نگاه سطحی بررسی کنید تا منطق آن را به طور واضح درک کنید.</w:t>
-      </w:r>
-    </w:p>
-    <w:p>
-      <w:pPr>
-        <w:bidi/>
-        <w:rPr>
-          <w:rFonts w:hint="cs"/>
-          <w:color w:val="000000" w:themeColor="text1"/>
+        <w:t>در پایان هر چقدر بر روی کلید لاگین کلیک کنید مشاهده میکنید که دیگر نمیتوانید لاگین کنید زیرا همه شانس های لاگین خود را از دست داده اید. و کلاینت پیغام:</w:t>
+      </w:r>
+    </w:p>
+    <w:p>
+      <w:pPr>
+        <w:rPr>
+          <w:noProof/>
           <w:sz w:val="36"/>
           <w:szCs w:val="36"/>
           <w:lang w:val="en-001" w:bidi="fa-IR"/>
         </w:rPr>
       </w:pPr>
+      <w:r>
+        <w:rPr>
+          <w:noProof/>
+          <w:sz w:val="36"/>
+          <w:szCs w:val="36"/>
+          <w:lang w:val="en-001" w:bidi="fa-IR"/>
+        </w:rPr>
+        <w:t xml:space="preserve">You used all your chances to login </w:t>
+      </w:r>
+    </w:p>
+    <w:p>
+      <w:pPr>
+        <w:bidi/>
+        <w:rPr>
+          <w:rFonts w:hint="cs"/>
+          <w:noProof/>
+          <w:sz w:val="36"/>
+          <w:szCs w:val="36"/>
+          <w:rtl/>
+          <w:lang w:bidi="fa-IR"/>
+        </w:rPr>
+      </w:pPr>
+      <w:r>
+        <w:rPr>
+          <w:rFonts w:hint="cs"/>
+          <w:noProof/>
+          <w:sz w:val="36"/>
+          <w:szCs w:val="36"/>
+          <w:rtl/>
+          <w:lang w:bidi="fa-IR"/>
+        </w:rPr>
+        <w:t>را نمایش میدهد.</w:t>
+      </w:r>
+    </w:p>
+    <w:p>
+      <w:pPr>
+        <w:bidi/>
+        <w:rPr>
+          <w:rFonts w:hint="cs"/>
+          <w:noProof/>
+          <w:sz w:val="36"/>
+          <w:szCs w:val="36"/>
+          <w:rtl/>
+          <w:lang w:val="en-001" w:bidi="fa-IR"/>
+        </w:rPr>
+      </w:pPr>
+      <w:r>
+        <w:rPr>
+          <w:noProof/>
+          <w:sz w:val="36"/>
+          <w:szCs w:val="36"/>
+          <w:lang w:val="en-001" w:bidi="fa-IR"/>
+        </w:rPr>
+        <w:drawing>
+          <wp:inline distT="0" distB="0" distL="0" distR="0" wp14:anchorId="57A5E62D" wp14:editId="22EA82E6">
+            <wp:extent cx="6848475" cy="3626498"/>
+            <wp:effectExtent l="0" t="0" r="0" b="0"/>
+            <wp:docPr id="755421265" name="Picture 6"/>
+            <wp:cNvGraphicFramePr>
+              <a:graphicFrameLocks xmlns:a="http://schemas.openxmlformats.org/drawingml/2006/main" noChangeAspect="1"/>
+            </wp:cNvGraphicFramePr>
+            <a:graphic xmlns:a="http://schemas.openxmlformats.org/drawingml/2006/main">
+              <a:graphicData uri="http://schemas.openxmlformats.org/drawingml/2006/picture">
+                <pic:pic xmlns:pic="http://schemas.openxmlformats.org/drawingml/2006/picture">
+                  <pic:nvPicPr>
+                    <pic:cNvPr id="0" name="Picture 6"/>
+                    <pic:cNvPicPr>
+                      <a:picLocks noChangeAspect="1" noChangeArrowheads="1"/>
+                    </pic:cNvPicPr>
+                  </pic:nvPicPr>
+                  <pic:blipFill>
+                    <a:blip r:embed="rId16">
+                      <a:extLst>
+                        <a:ext uri="{28A0092B-C50C-407E-A947-70E740481C1C}">
+                          <a14:useLocalDpi xmlns:a14="http://schemas.microsoft.com/office/drawing/2010/main" val="0"/>
+                        </a:ext>
+                      </a:extLst>
+                    </a:blip>
+                    <a:srcRect/>
+                    <a:stretch>
+                      <a:fillRect/>
+                    </a:stretch>
+                  </pic:blipFill>
+                  <pic:spPr bwMode="auto">
+                    <a:xfrm>
+                      <a:off x="0" y="0"/>
+                      <a:ext cx="6852869" cy="3628825"/>
+                    </a:xfrm>
+                    <a:prstGeom prst="rect">
+                      <a:avLst/>
+                    </a:prstGeom>
+                    <a:noFill/>
+                    <a:ln>
+                      <a:noFill/>
+                    </a:ln>
+                  </pic:spPr>
+                </pic:pic>
+              </a:graphicData>
+            </a:graphic>
+          </wp:inline>
+        </w:drawing>
+      </w:r>
     </w:p>
     <w:sectPr>
       <w:pgSz w:w="12240" w:h="15840"/>
@@ -1608,7 +2310,7 @@
 </file>
 
 <file path=word/styles.xml><?xml version="1.0" encoding="utf-8"?>
-<w:styles xmlns:mc="http://schemas.openxmlformats.org/markup-compatibility/2006" xmlns:r="http://schemas.openxmlformats.org/officeDocument/2006/relationships" xmlns:w="http://schemas.openxmlformats.org/wordprocessingml/2006/main" xmlns:w14="http://schemas.microsoft.com/office/word/2010/wordml" xmlns:w15="http://schemas.microsoft.com/office/word/2012/wordml" xmlns:w16cex="http://schemas.microsoft.com/office/word/2018/wordml/cex" xmlns:w16cid="http://schemas.microsoft.com/office/word/2016/wordml/cid" xmlns:w16="http://schemas.microsoft.com/office/word/2018/wordml" xmlns:w16sdtdh="http://schemas.microsoft.com/office/word/2020/wordml/sdtdatahash" xmlns:w16se="http://schemas.microsoft.com/office/word/2015/wordml/symex" mc:Ignorable="w14 w15 w16se w16cid w16 w16cex w16sdtdh">
+<w:styles xmlns:mc="http://schemas.openxmlformats.org/markup-compatibility/2006" xmlns:r="http://schemas.openxmlformats.org/officeDocument/2006/relationships" xmlns:w="http://schemas.openxmlformats.org/wordprocessingml/2006/main" xmlns:w14="http://schemas.microsoft.com/office/word/2010/wordml" xmlns:w15="http://schemas.microsoft.com/office/word/2012/wordml" xmlns:w16cex="http://schemas.microsoft.com/office/word/2018/wordml/cex" xmlns:w16cid="http://schemas.microsoft.com/office/word/2016/wordml/cid" xmlns:w16="http://schemas.microsoft.com/office/word/2018/wordml" xmlns:w16du="http://schemas.microsoft.com/office/word/2023/wordml/word16du" xmlns:w16sdtdh="http://schemas.microsoft.com/office/word/2020/wordml/sdtdatahash" xmlns:w16se="http://schemas.microsoft.com/office/word/2015/wordml/symex" mc:Ignorable="w14 w15 w16se w16cid w16 w16cex w16sdtdh w16du">
   <w:docDefaults>
     <w:rPrDefault>
       <w:rPr>
